--- a/metodos Arrays.docx
+++ b/metodos Arrays.docx
@@ -1992,29 +1992,21 @@
           <w:szCs w:val="24"/>
         </w:rPr>
       </w:pPr>
-    </w:p>
-    <w:p>
-      <w:pPr>
-        <w:rPr>
-          <w:rFonts w:ascii="Arial" w:hAnsi="Arial" w:cs="Arial"/>
-          <w:sz w:val="24"/>
-          <w:szCs w:val="24"/>
-        </w:rPr>
-      </w:pPr>
-      <w:r>
-        <w:rPr>
-          <w:rFonts w:ascii="Arial" w:hAnsi="Arial" w:cs="Arial"/>
+      <w:r>
+        <w:rPr>
+          <w:rFonts w:ascii="Arial" w:hAnsi="Arial" w:cs="Arial"/>
+          <w:noProof/>
           <w:sz w:val="24"/>
           <w:szCs w:val="24"/>
         </w:rPr>
         <w:drawing>
-          <wp:anchor distT="0" distB="0" distL="114300" distR="114300" simplePos="0" relativeHeight="251668480" behindDoc="1" locked="0" layoutInCell="1" allowOverlap="1" wp14:anchorId="327719D9" wp14:editId="1E276117">
+          <wp:anchor distT="0" distB="0" distL="114300" distR="114300" simplePos="0" relativeHeight="251668480" behindDoc="1" locked="0" layoutInCell="1" allowOverlap="1" wp14:anchorId="327719D9" wp14:editId="7F65F868">
             <wp:simplePos x="0" y="0"/>
             <wp:positionH relativeFrom="column">
-              <wp:posOffset>-1321104</wp:posOffset>
+              <wp:posOffset>-1357376</wp:posOffset>
             </wp:positionH>
             <wp:positionV relativeFrom="paragraph">
-              <wp:posOffset>237287</wp:posOffset>
+              <wp:posOffset>374066</wp:posOffset>
             </wp:positionV>
             <wp:extent cx="8073341" cy="2018792"/>
             <wp:effectExtent l="0" t="0" r="4445" b="635"/>
@@ -2144,6 +2136,15 @@
           <w:szCs w:val="24"/>
         </w:rPr>
       </w:pPr>
+    </w:p>
+    <w:p>
+      <w:pPr>
+        <w:rPr>
+          <w:rFonts w:ascii="Arial" w:hAnsi="Arial" w:cs="Arial"/>
+          <w:sz w:val="24"/>
+          <w:szCs w:val="24"/>
+        </w:rPr>
+      </w:pPr>
       <w:r>
         <w:rPr>
           <w:rFonts w:ascii="Arial" w:hAnsi="Arial" w:cs="Arial"/>
@@ -2174,6 +2175,7 @@
       <w:r>
         <w:rPr>
           <w:rFonts w:ascii="Arial" w:hAnsi="Arial" w:cs="Arial"/>
+          <w:noProof/>
           <w:sz w:val="24"/>
           <w:szCs w:val="24"/>
         </w:rPr>
@@ -2368,25 +2370,35 @@
           <w:szCs w:val="24"/>
         </w:rPr>
       </w:pPr>
-    </w:p>
-    <w:p>
-      <w:pPr>
-        <w:rPr>
-          <w:rFonts w:ascii="Arial" w:hAnsi="Arial" w:cs="Arial"/>
-          <w:sz w:val="24"/>
-          <w:szCs w:val="24"/>
-        </w:rPr>
-      </w:pPr>
-      <w:r>
-        <w:rPr>
-          <w:rFonts w:ascii="Arial" w:hAnsi="Arial" w:cs="Arial"/>
-          <w:b/>
-          <w:bCs/>
+      <w:r>
+        <w:rPr>
+          <w:rFonts w:ascii="Arial" w:hAnsi="Arial" w:cs="Arial"/>
+          <w:sz w:val="24"/>
+          <w:szCs w:val="24"/>
+        </w:rPr>
+        <w:lastRenderedPageBreak/>
+        <w:tab/>
+      </w:r>
+    </w:p>
+    <w:p>
+      <w:pPr>
+        <w:rPr>
+          <w:rFonts w:ascii="Arial" w:hAnsi="Arial" w:cs="Arial"/>
+          <w:sz w:val="24"/>
+          <w:szCs w:val="24"/>
+        </w:rPr>
+      </w:pPr>
+      <w:r>
+        <w:rPr>
+          <w:rFonts w:ascii="Arial" w:hAnsi="Arial" w:cs="Arial"/>
+          <w:b/>
+          <w:bCs/>
+          <w:noProof/>
           <w:sz w:val="24"/>
           <w:szCs w:val="24"/>
         </w:rPr>
         <w:drawing>
-          <wp:anchor distT="0" distB="0" distL="114300" distR="114300" simplePos="0" relativeHeight="251670528" behindDoc="1" locked="0" layoutInCell="1" allowOverlap="1" wp14:anchorId="74272BAC" wp14:editId="1DC34E9C">
+          <wp:anchor distT="0" distB="0" distL="114300" distR="114300" simplePos="0" relativeHeight="251670528" behindDoc="1" locked="0" layoutInCell="1" allowOverlap="1" wp14:anchorId="74272BAC" wp14:editId="65D15B5D">
             <wp:simplePos x="0" y="0"/>
             <wp:positionH relativeFrom="column">
               <wp:posOffset>-882625</wp:posOffset>
@@ -2633,6 +2645,7 @@
       <w:r>
         <w:rPr>
           <w:rFonts w:ascii="Arial" w:hAnsi="Arial" w:cs="Arial"/>
+          <w:noProof/>
           <w:sz w:val="24"/>
           <w:szCs w:val="24"/>
         </w:rPr>
@@ -2792,6 +2805,7 @@
       <w:r>
         <w:rPr>
           <w:rFonts w:ascii="Arial" w:hAnsi="Arial" w:cs="Arial"/>
+          <w:noProof/>
           <w:sz w:val="24"/>
           <w:szCs w:val="24"/>
         </w:rPr>
@@ -2907,6 +2921,7 @@
       <w:r>
         <w:rPr>
           <w:rFonts w:ascii="Arial" w:hAnsi="Arial" w:cs="Arial"/>
+          <w:noProof/>
           <w:sz w:val="24"/>
           <w:szCs w:val="24"/>
         </w:rPr>
@@ -3076,6 +3091,7 @@
       <w:r>
         <w:rPr>
           <w:rFonts w:ascii="Arial" w:hAnsi="Arial" w:cs="Arial"/>
+          <w:noProof/>
           <w:sz w:val="24"/>
           <w:szCs w:val="24"/>
         </w:rPr>
@@ -3200,6 +3216,7 @@
       <w:r>
         <w:rPr>
           <w:rFonts w:ascii="Arial" w:hAnsi="Arial" w:cs="Arial"/>
+          <w:noProof/>
           <w:sz w:val="24"/>
           <w:szCs w:val="24"/>
         </w:rPr>
@@ -3320,6 +3337,7 @@
       <w:r>
         <w:rPr>
           <w:rFonts w:ascii="Arial" w:hAnsi="Arial" w:cs="Arial"/>
+          <w:noProof/>
           <w:sz w:val="24"/>
           <w:szCs w:val="24"/>
         </w:rPr>
@@ -3407,6 +3425,7 @@
       <w:r>
         <w:rPr>
           <w:rFonts w:ascii="Arial" w:hAnsi="Arial" w:cs="Arial"/>
+          <w:noProof/>
           <w:sz w:val="24"/>
           <w:szCs w:val="24"/>
         </w:rPr>
@@ -3500,7 +3519,43 @@
           <w:sz w:val="24"/>
           <w:szCs w:val="24"/>
         </w:rPr>
-        <w:t>:  en el archivo data.js crearemos tres arrays este primero students el cual contiene los datos como el nombre, apellido, edad y carrera exportaremos el array</w:t>
+        <w:t xml:space="preserve">:  en el archivo data.js crearemos tres </w:t>
+      </w:r>
+      <w:proofErr w:type="spellStart"/>
+      <w:r>
+        <w:rPr>
+          <w:rFonts w:ascii="Arial" w:hAnsi="Arial" w:cs="Arial"/>
+          <w:sz w:val="24"/>
+          <w:szCs w:val="24"/>
+        </w:rPr>
+        <w:t>arrays</w:t>
+      </w:r>
+      <w:proofErr w:type="spellEnd"/>
+      <w:r>
+        <w:rPr>
+          <w:rFonts w:ascii="Arial" w:hAnsi="Arial" w:cs="Arial"/>
+          <w:sz w:val="24"/>
+          <w:szCs w:val="24"/>
+        </w:rPr>
+        <w:t xml:space="preserve"> este primero </w:t>
+      </w:r>
+      <w:proofErr w:type="spellStart"/>
+      <w:r>
+        <w:rPr>
+          <w:rFonts w:ascii="Arial" w:hAnsi="Arial" w:cs="Arial"/>
+          <w:sz w:val="24"/>
+          <w:szCs w:val="24"/>
+        </w:rPr>
+        <w:t>students</w:t>
+      </w:r>
+      <w:proofErr w:type="spellEnd"/>
+      <w:r>
+        <w:rPr>
+          <w:rFonts w:ascii="Arial" w:hAnsi="Arial" w:cs="Arial"/>
+          <w:sz w:val="24"/>
+          <w:szCs w:val="24"/>
+        </w:rPr>
+        <w:t xml:space="preserve"> el cual contiene los datos como el nombre, apellido, edad y carrera exportaremos el array</w:t>
       </w:r>
     </w:p>
     <w:p>
@@ -3575,7 +3630,7 @@
           <w:sz w:val="24"/>
           <w:szCs w:val="24"/>
         </w:rPr>
-        <w:t>6</w:t>
+        <w:t>8</w:t>
       </w:r>
       <w:r>
         <w:rPr>
@@ -3701,7 +3756,7 @@
           <w:sz w:val="24"/>
           <w:szCs w:val="24"/>
         </w:rPr>
-        <w:t>7</w:t>
+        <w:t>9</w:t>
       </w:r>
       <w:r>
         <w:rPr>
@@ -3816,17 +3871,17 @@
           <w:sz w:val="24"/>
           <w:szCs w:val="24"/>
         </w:rPr>
-        <w:t>Paso 1</w:t>
-      </w:r>
-      <w:r>
-        <w:rPr>
-          <w:rFonts w:ascii="Arial" w:hAnsi="Arial" w:cs="Arial"/>
-          <w:b/>
-          <w:bCs/>
-          <w:sz w:val="24"/>
-          <w:szCs w:val="24"/>
-        </w:rPr>
-        <w:t>8</w:t>
+        <w:t xml:space="preserve">Paso </w:t>
+      </w:r>
+      <w:r>
+        <w:rPr>
+          <w:rFonts w:ascii="Arial" w:hAnsi="Arial" w:cs="Arial"/>
+          <w:b/>
+          <w:bCs/>
+          <w:sz w:val="24"/>
+          <w:szCs w:val="24"/>
+        </w:rPr>
+        <w:t>20</w:t>
       </w:r>
       <w:r>
         <w:rPr>
@@ -3859,6 +3914,7 @@
       <w:r>
         <w:rPr>
           <w:rFonts w:ascii="Arial" w:hAnsi="Arial" w:cs="Arial"/>
+          <w:noProof/>
           <w:sz w:val="24"/>
           <w:szCs w:val="24"/>
         </w:rPr>
@@ -3987,17 +4043,27 @@
           <w:szCs w:val="24"/>
         </w:rPr>
         <w:lastRenderedPageBreak/>
-        <w:t>Paso 1</w:t>
-      </w:r>
-      <w:r>
-        <w:rPr>
-          <w:rFonts w:ascii="Arial" w:hAnsi="Arial" w:cs="Arial"/>
-          <w:b/>
-          <w:bCs/>
-          <w:sz w:val="24"/>
-          <w:szCs w:val="24"/>
-        </w:rPr>
-        <w:t>9</w:t>
+        <w:t xml:space="preserve">Paso </w:t>
+      </w:r>
+      <w:r>
+        <w:rPr>
+          <w:rFonts w:ascii="Arial" w:hAnsi="Arial" w:cs="Arial"/>
+          <w:b/>
+          <w:bCs/>
+          <w:sz w:val="24"/>
+          <w:szCs w:val="24"/>
+        </w:rPr>
+        <w:t>2</w:t>
+      </w:r>
+      <w:r>
+        <w:rPr>
+          <w:rFonts w:ascii="Arial" w:hAnsi="Arial" w:cs="Arial"/>
+          <w:b/>
+          <w:bCs/>
+          <w:sz w:val="24"/>
+          <w:szCs w:val="24"/>
+        </w:rPr>
+        <w:t>1</w:t>
       </w:r>
       <w:r>
         <w:rPr>
@@ -4033,6 +4099,14 @@
         </w:rPr>
         <w:t xml:space="preserve"> que vamos creando </w:t>
       </w:r>
+      <w:r>
+        <w:rPr>
+          <w:rFonts w:ascii="Arial" w:hAnsi="Arial" w:cs="Arial"/>
+          <w:sz w:val="24"/>
+          <w:szCs w:val="24"/>
+        </w:rPr>
+        <w:t>uno a la vez para que no se genere problemas con las variables</w:t>
+      </w:r>
     </w:p>
     <w:p>
       <w:pPr>
@@ -4050,10 +4124,10 @@
           <w:szCs w:val="24"/>
         </w:rPr>
         <w:drawing>
-          <wp:inline distT="0" distB="0" distL="0" distR="0" wp14:anchorId="3E24ACFB" wp14:editId="18B6C682">
-            <wp:extent cx="5612130" cy="2186305"/>
-            <wp:effectExtent l="0" t="0" r="7620" b="4445"/>
-            <wp:docPr id="539466622" name="Imagen 1"/>
+          <wp:inline distT="0" distB="0" distL="0" distR="0" wp14:anchorId="5766F55C" wp14:editId="2FCB7E71">
+            <wp:extent cx="5612130" cy="2068195"/>
+            <wp:effectExtent l="0" t="0" r="7620" b="8255"/>
+            <wp:docPr id="1811139638" name="Imagen 1"/>
             <wp:cNvGraphicFramePr>
               <a:graphicFrameLocks xmlns:a="http://schemas.openxmlformats.org/drawingml/2006/main" noChangeAspect="1"/>
             </wp:cNvGraphicFramePr>
@@ -4061,7 +4135,7 @@
               <a:graphicData uri="http://schemas.openxmlformats.org/drawingml/2006/picture">
                 <pic:pic xmlns:pic="http://schemas.openxmlformats.org/drawingml/2006/picture">
                   <pic:nvPicPr>
-                    <pic:cNvPr id="539466622" name=""/>
+                    <pic:cNvPr id="1811139638" name=""/>
                     <pic:cNvPicPr/>
                   </pic:nvPicPr>
                   <pic:blipFill>
@@ -4073,7 +4147,7 @@
                   <pic:spPr>
                     <a:xfrm>
                       <a:off x="0" y="0"/>
-                      <a:ext cx="5612130" cy="2186305"/>
+                      <a:ext cx="5612130" cy="2068195"/>
                     </a:xfrm>
                     <a:prstGeom prst="rect">
                       <a:avLst/>
@@ -4125,7 +4199,17 @@
           <w:sz w:val="24"/>
           <w:szCs w:val="24"/>
         </w:rPr>
-        <w:t>20</w:t>
+        <w:t>2</w:t>
+      </w:r>
+      <w:r>
+        <w:rPr>
+          <w:rFonts w:ascii="Arial" w:hAnsi="Arial" w:cs="Arial"/>
+          <w:b/>
+          <w:bCs/>
+          <w:sz w:val="24"/>
+          <w:szCs w:val="24"/>
+        </w:rPr>
+        <w:t>2</w:t>
       </w:r>
       <w:r>
         <w:rPr>
@@ -4218,6 +4302,7 @@
       <w:r>
         <w:rPr>
           <w:rFonts w:ascii="Arial" w:hAnsi="Arial" w:cs="Arial"/>
+          <w:noProof/>
           <w:sz w:val="24"/>
           <w:szCs w:val="24"/>
         </w:rPr>
@@ -4309,7 +4394,17 @@
           <w:sz w:val="24"/>
           <w:szCs w:val="24"/>
         </w:rPr>
-        <w:t>21</w:t>
+        <w:t>2</w:t>
+      </w:r>
+      <w:r>
+        <w:rPr>
+          <w:rFonts w:ascii="Arial" w:hAnsi="Arial" w:cs="Arial"/>
+          <w:b/>
+          <w:bCs/>
+          <w:sz w:val="24"/>
+          <w:szCs w:val="24"/>
+        </w:rPr>
+        <w:t>3</w:t>
       </w:r>
       <w:r>
         <w:rPr>
@@ -4402,6 +4497,7 @@
           <w:rFonts w:ascii="Arial" w:hAnsi="Arial" w:cs="Arial"/>
           <w:b/>
           <w:bCs/>
+          <w:noProof/>
           <w:sz w:val="24"/>
           <w:szCs w:val="24"/>
         </w:rPr>
@@ -4562,7 +4658,17 @@
           <w:sz w:val="24"/>
           <w:szCs w:val="24"/>
         </w:rPr>
-        <w:t>22</w:t>
+        <w:t>2</w:t>
+      </w:r>
+      <w:r>
+        <w:rPr>
+          <w:rFonts w:ascii="Arial" w:hAnsi="Arial" w:cs="Arial"/>
+          <w:b/>
+          <w:bCs/>
+          <w:sz w:val="24"/>
+          <w:szCs w:val="24"/>
+        </w:rPr>
+        <w:t>4</w:t>
       </w:r>
       <w:r>
         <w:rPr>
@@ -4599,6 +4705,7 @@
           <w:rFonts w:ascii="Arial" w:hAnsi="Arial" w:cs="Arial"/>
           <w:b/>
           <w:bCs/>
+          <w:noProof/>
           <w:sz w:val="24"/>
           <w:szCs w:val="24"/>
         </w:rPr>
@@ -4678,7 +4785,17 @@
           <w:sz w:val="24"/>
           <w:szCs w:val="24"/>
         </w:rPr>
-        <w:t>23</w:t>
+        <w:t>2</w:t>
+      </w:r>
+      <w:r>
+        <w:rPr>
+          <w:rFonts w:ascii="Arial" w:hAnsi="Arial" w:cs="Arial"/>
+          <w:b/>
+          <w:bCs/>
+          <w:sz w:val="24"/>
+          <w:szCs w:val="24"/>
+        </w:rPr>
+        <w:t>5</w:t>
       </w:r>
       <w:r>
         <w:rPr>
@@ -4715,22 +4832,15 @@
           <w:rFonts w:ascii="Arial" w:hAnsi="Arial" w:cs="Arial"/>
           <w:b/>
           <w:bCs/>
+          <w:noProof/>
           <w:sz w:val="24"/>
           <w:szCs w:val="24"/>
         </w:rPr>
         <w:drawing>
-          <wp:anchor distT="0" distB="0" distL="114300" distR="114300" simplePos="0" relativeHeight="251661312" behindDoc="1" locked="0" layoutInCell="1" allowOverlap="1" wp14:anchorId="1545D59B" wp14:editId="751478CE">
-            <wp:simplePos x="0" y="0"/>
-            <wp:positionH relativeFrom="margin">
-              <wp:align>center</wp:align>
-            </wp:positionH>
-            <wp:positionV relativeFrom="paragraph">
-              <wp:posOffset>8586</wp:posOffset>
-            </wp:positionV>
-            <wp:extent cx="6021404" cy="2670048"/>
-            <wp:effectExtent l="0" t="0" r="0" b="0"/>
-            <wp:wrapNone/>
-            <wp:docPr id="473089531" name="Imagen 1"/>
+          <wp:inline distT="0" distB="0" distL="0" distR="0" wp14:anchorId="4A93402F" wp14:editId="741F9055">
+            <wp:extent cx="5612130" cy="2790190"/>
+            <wp:effectExtent l="0" t="0" r="7620" b="0"/>
+            <wp:docPr id="1596905156" name="Imagen 1"/>
             <wp:cNvGraphicFramePr>
               <a:graphicFrameLocks xmlns:a="http://schemas.openxmlformats.org/drawingml/2006/main" noChangeAspect="1"/>
             </wp:cNvGraphicFramePr>
@@ -4738,17 +4848,11 @@
               <a:graphicData uri="http://schemas.openxmlformats.org/drawingml/2006/picture">
                 <pic:pic xmlns:pic="http://schemas.openxmlformats.org/drawingml/2006/picture">
                   <pic:nvPicPr>
-                    <pic:cNvPr id="473089531" name=""/>
+                    <pic:cNvPr id="1596905156" name=""/>
                     <pic:cNvPicPr/>
                   </pic:nvPicPr>
                   <pic:blipFill>
-                    <a:blip r:embed="rId38">
-                      <a:extLst>
-                        <a:ext uri="{28A0092B-C50C-407E-A947-70E740481C1C}">
-                          <a14:useLocalDpi xmlns:a14="http://schemas.microsoft.com/office/drawing/2010/main" val="0"/>
-                        </a:ext>
-                      </a:extLst>
-                    </a:blip>
+                    <a:blip r:embed="rId38"/>
                     <a:stretch>
                       <a:fillRect/>
                     </a:stretch>
@@ -4756,7 +4860,7 @@
                   <pic:spPr>
                     <a:xfrm>
                       <a:off x="0" y="0"/>
-                      <a:ext cx="6021404" cy="2670048"/>
+                      <a:ext cx="5612130" cy="2790190"/>
                     </a:xfrm>
                     <a:prstGeom prst="rect">
                       <a:avLst/>
@@ -4765,13 +4869,7 @@
                 </pic:pic>
               </a:graphicData>
             </a:graphic>
-            <wp14:sizeRelH relativeFrom="margin">
-              <wp14:pctWidth>0</wp14:pctWidth>
-            </wp14:sizeRelH>
-            <wp14:sizeRelV relativeFrom="margin">
-              <wp14:pctHeight>0</wp14:pctHeight>
-            </wp14:sizeRelV>
-          </wp:anchor>
+          </wp:inline>
         </w:drawing>
       </w:r>
     </w:p>
@@ -4786,102 +4884,51 @@
           <w:szCs w:val="24"/>
         </w:rPr>
       </w:pPr>
-    </w:p>
-    <w:p>
-      <w:pPr>
-        <w:jc w:val="both"/>
-        <w:rPr>
-          <w:rFonts w:ascii="Arial" w:hAnsi="Arial" w:cs="Arial"/>
-          <w:b/>
-          <w:bCs/>
-          <w:sz w:val="24"/>
-          <w:szCs w:val="24"/>
-        </w:rPr>
-      </w:pPr>
-    </w:p>
-    <w:p>
-      <w:pPr>
-        <w:jc w:val="both"/>
-        <w:rPr>
-          <w:rFonts w:ascii="Arial" w:hAnsi="Arial" w:cs="Arial"/>
-          <w:b/>
-          <w:bCs/>
-          <w:sz w:val="24"/>
-          <w:szCs w:val="24"/>
-        </w:rPr>
-      </w:pPr>
-    </w:p>
-    <w:p>
-      <w:pPr>
-        <w:jc w:val="both"/>
-        <w:rPr>
-          <w:rFonts w:ascii="Arial" w:hAnsi="Arial" w:cs="Arial"/>
-          <w:b/>
-          <w:bCs/>
-          <w:sz w:val="24"/>
-          <w:szCs w:val="24"/>
-        </w:rPr>
-      </w:pPr>
-    </w:p>
-    <w:p>
-      <w:pPr>
-        <w:jc w:val="both"/>
-        <w:rPr>
-          <w:rFonts w:ascii="Arial" w:hAnsi="Arial" w:cs="Arial"/>
-          <w:b/>
-          <w:bCs/>
-          <w:sz w:val="24"/>
-          <w:szCs w:val="24"/>
-        </w:rPr>
-      </w:pPr>
-    </w:p>
-    <w:p>
-      <w:pPr>
-        <w:jc w:val="both"/>
-        <w:rPr>
-          <w:rFonts w:ascii="Arial" w:hAnsi="Arial" w:cs="Arial"/>
-          <w:b/>
-          <w:bCs/>
-          <w:sz w:val="24"/>
-          <w:szCs w:val="24"/>
-        </w:rPr>
-      </w:pPr>
-    </w:p>
-    <w:p>
-      <w:pPr>
-        <w:jc w:val="both"/>
-        <w:rPr>
-          <w:rFonts w:ascii="Arial" w:hAnsi="Arial" w:cs="Arial"/>
-          <w:b/>
-          <w:bCs/>
-          <w:sz w:val="24"/>
-          <w:szCs w:val="24"/>
-        </w:rPr>
-      </w:pPr>
-    </w:p>
-    <w:p>
-      <w:pPr>
-        <w:jc w:val="both"/>
-        <w:rPr>
-          <w:rFonts w:ascii="Arial" w:hAnsi="Arial" w:cs="Arial"/>
-          <w:b/>
-          <w:bCs/>
-          <w:sz w:val="24"/>
-          <w:szCs w:val="24"/>
-        </w:rPr>
-      </w:pPr>
-    </w:p>
-    <w:p>
-      <w:pPr>
-        <w:jc w:val="both"/>
-        <w:rPr>
-          <w:rFonts w:ascii="Arial" w:hAnsi="Arial" w:cs="Arial"/>
-          <w:b/>
-          <w:bCs/>
-          <w:sz w:val="24"/>
-          <w:szCs w:val="24"/>
-        </w:rPr>
-      </w:pPr>
+      <w:r>
+        <w:rPr>
+          <w:rFonts w:ascii="Arial" w:hAnsi="Arial" w:cs="Arial"/>
+          <w:b/>
+          <w:bCs/>
+          <w:noProof/>
+          <w:sz w:val="24"/>
+          <w:szCs w:val="24"/>
+        </w:rPr>
+        <w:drawing>
+          <wp:inline distT="0" distB="0" distL="0" distR="0" wp14:anchorId="12432D4D" wp14:editId="362DA8A8">
+            <wp:extent cx="5277587" cy="905001"/>
+            <wp:effectExtent l="0" t="0" r="0" b="9525"/>
+            <wp:docPr id="631985679" name="Imagen 1" descr="Interfaz de usuario gráfica, Aplicación&#10;&#10;Descripción generada automáticamente"/>
+            <wp:cNvGraphicFramePr>
+              <a:graphicFrameLocks xmlns:a="http://schemas.openxmlformats.org/drawingml/2006/main" noChangeAspect="1"/>
+            </wp:cNvGraphicFramePr>
+            <a:graphic xmlns:a="http://schemas.openxmlformats.org/drawingml/2006/main">
+              <a:graphicData uri="http://schemas.openxmlformats.org/drawingml/2006/picture">
+                <pic:pic xmlns:pic="http://schemas.openxmlformats.org/drawingml/2006/picture">
+                  <pic:nvPicPr>
+                    <pic:cNvPr id="631985679" name="Imagen 1" descr="Interfaz de usuario gráfica, Aplicación&#10;&#10;Descripción generada automáticamente"/>
+                    <pic:cNvPicPr/>
+                  </pic:nvPicPr>
+                  <pic:blipFill>
+                    <a:blip r:embed="rId39"/>
+                    <a:stretch>
+                      <a:fillRect/>
+                    </a:stretch>
+                  </pic:blipFill>
+                  <pic:spPr>
+                    <a:xfrm>
+                      <a:off x="0" y="0"/>
+                      <a:ext cx="5277587" cy="905001"/>
+                    </a:xfrm>
+                    <a:prstGeom prst="rect">
+                      <a:avLst/>
+                    </a:prstGeom>
+                  </pic:spPr>
+                </pic:pic>
+              </a:graphicData>
+            </a:graphic>
+          </wp:inline>
+        </w:drawing>
+      </w:r>
     </w:p>
     <w:p>
       <w:pPr>
@@ -4924,7 +4971,17 @@
           <w:sz w:val="24"/>
           <w:szCs w:val="24"/>
         </w:rPr>
-        <w:t>24</w:t>
+        <w:t>2</w:t>
+      </w:r>
+      <w:r>
+        <w:rPr>
+          <w:rFonts w:ascii="Arial" w:hAnsi="Arial" w:cs="Arial"/>
+          <w:b/>
+          <w:bCs/>
+          <w:sz w:val="24"/>
+          <w:szCs w:val="24"/>
+        </w:rPr>
+        <w:t>6</w:t>
       </w:r>
       <w:r>
         <w:rPr>
@@ -4971,6 +5028,7 @@
           <w:rFonts w:ascii="Arial" w:hAnsi="Arial" w:cs="Arial"/>
           <w:b/>
           <w:bCs/>
+          <w:noProof/>
           <w:sz w:val="24"/>
           <w:szCs w:val="24"/>
         </w:rPr>
@@ -4990,7 +5048,7 @@
                     <pic:cNvPicPr/>
                   </pic:nvPicPr>
                   <pic:blipFill>
-                    <a:blip r:embed="rId39"/>
+                    <a:blip r:embed="rId40"/>
                     <a:stretch>
                       <a:fillRect/>
                     </a:stretch>
@@ -5016,54 +5074,6 @@
         <w:jc w:val="both"/>
         <w:rPr>
           <w:rFonts w:ascii="Arial" w:hAnsi="Arial" w:cs="Arial"/>
-          <w:b/>
-          <w:bCs/>
-          <w:sz w:val="24"/>
-          <w:szCs w:val="24"/>
-        </w:rPr>
-      </w:pPr>
-    </w:p>
-    <w:p>
-      <w:pPr>
-        <w:jc w:val="both"/>
-        <w:rPr>
-          <w:rFonts w:ascii="Arial" w:hAnsi="Arial" w:cs="Arial"/>
-          <w:b/>
-          <w:bCs/>
-          <w:sz w:val="24"/>
-          <w:szCs w:val="24"/>
-        </w:rPr>
-      </w:pPr>
-    </w:p>
-    <w:p>
-      <w:pPr>
-        <w:jc w:val="both"/>
-        <w:rPr>
-          <w:rFonts w:ascii="Arial" w:hAnsi="Arial" w:cs="Arial"/>
-          <w:b/>
-          <w:bCs/>
-          <w:sz w:val="24"/>
-          <w:szCs w:val="24"/>
-        </w:rPr>
-      </w:pPr>
-    </w:p>
-    <w:p>
-      <w:pPr>
-        <w:jc w:val="both"/>
-        <w:rPr>
-          <w:rFonts w:ascii="Arial" w:hAnsi="Arial" w:cs="Arial"/>
-          <w:b/>
-          <w:bCs/>
-          <w:sz w:val="24"/>
-          <w:szCs w:val="24"/>
-        </w:rPr>
-      </w:pPr>
-    </w:p>
-    <w:p>
-      <w:pPr>
-        <w:jc w:val="both"/>
-        <w:rPr>
-          <w:rFonts w:ascii="Arial" w:hAnsi="Arial" w:cs="Arial"/>
           <w:sz w:val="24"/>
           <w:szCs w:val="24"/>
         </w:rPr>
@@ -5087,7 +5097,17 @@
           <w:sz w:val="24"/>
           <w:szCs w:val="24"/>
         </w:rPr>
-        <w:t>25</w:t>
+        <w:t>2</w:t>
+      </w:r>
+      <w:r>
+        <w:rPr>
+          <w:rFonts w:ascii="Arial" w:hAnsi="Arial" w:cs="Arial"/>
+          <w:b/>
+          <w:bCs/>
+          <w:sz w:val="24"/>
+          <w:szCs w:val="24"/>
+        </w:rPr>
+        <w:t>7</w:t>
       </w:r>
       <w:r>
         <w:rPr>
@@ -5113,33 +5133,22 @@
         <w:jc w:val="both"/>
         <w:rPr>
           <w:rFonts w:ascii="Arial" w:hAnsi="Arial" w:cs="Arial"/>
-          <w:b/>
-          <w:bCs/>
-          <w:sz w:val="24"/>
-          <w:szCs w:val="24"/>
-        </w:rPr>
-      </w:pPr>
-      <w:r>
-        <w:rPr>
-          <w:rFonts w:ascii="Arial" w:hAnsi="Arial" w:cs="Arial"/>
-          <w:b/>
-          <w:bCs/>
+          <w:sz w:val="24"/>
+          <w:szCs w:val="24"/>
+        </w:rPr>
+      </w:pPr>
+      <w:r>
+        <w:rPr>
+          <w:rFonts w:ascii="Arial" w:hAnsi="Arial" w:cs="Arial"/>
+          <w:noProof/>
           <w:sz w:val="24"/>
           <w:szCs w:val="24"/>
         </w:rPr>
         <w:drawing>
-          <wp:anchor distT="0" distB="0" distL="114300" distR="114300" simplePos="0" relativeHeight="251662336" behindDoc="1" locked="0" layoutInCell="1" allowOverlap="1" wp14:anchorId="4D5947B2" wp14:editId="28AC840C">
-            <wp:simplePos x="0" y="0"/>
-            <wp:positionH relativeFrom="margin">
-              <wp:align>center</wp:align>
-            </wp:positionH>
-            <wp:positionV relativeFrom="paragraph">
-              <wp:posOffset>141351</wp:posOffset>
-            </wp:positionV>
-            <wp:extent cx="6868711" cy="1170432"/>
-            <wp:effectExtent l="0" t="0" r="8890" b="0"/>
-            <wp:wrapNone/>
-            <wp:docPr id="1065685934" name="Imagen 1" descr="Texto&#10;&#10;Descripción generada automáticamente"/>
+          <wp:inline distT="0" distB="0" distL="0" distR="0" wp14:anchorId="580BA3AC" wp14:editId="1B3878E3">
+            <wp:extent cx="5612130" cy="1370330"/>
+            <wp:effectExtent l="0" t="0" r="7620" b="1270"/>
+            <wp:docPr id="379016819" name="Imagen 1" descr="Texto&#10;&#10;Descripción generada automáticamente"/>
             <wp:cNvGraphicFramePr>
               <a:graphicFrameLocks xmlns:a="http://schemas.openxmlformats.org/drawingml/2006/main" noChangeAspect="1"/>
             </wp:cNvGraphicFramePr>
@@ -5147,17 +5156,11 @@
               <a:graphicData uri="http://schemas.openxmlformats.org/drawingml/2006/picture">
                 <pic:pic xmlns:pic="http://schemas.openxmlformats.org/drawingml/2006/picture">
                   <pic:nvPicPr>
-                    <pic:cNvPr id="1065685934" name="Imagen 1" descr="Texto&#10;&#10;Descripción generada automáticamente"/>
+                    <pic:cNvPr id="379016819" name="Imagen 1" descr="Texto&#10;&#10;Descripción generada automáticamente"/>
                     <pic:cNvPicPr/>
                   </pic:nvPicPr>
                   <pic:blipFill>
-                    <a:blip r:embed="rId40">
-                      <a:extLst>
-                        <a:ext uri="{28A0092B-C50C-407E-A947-70E740481C1C}">
-                          <a14:useLocalDpi xmlns:a14="http://schemas.microsoft.com/office/drawing/2010/main" val="0"/>
-                        </a:ext>
-                      </a:extLst>
-                    </a:blip>
+                    <a:blip r:embed="rId41"/>
                     <a:stretch>
                       <a:fillRect/>
                     </a:stretch>
@@ -5165,7 +5168,7 @@
                   <pic:spPr>
                     <a:xfrm>
                       <a:off x="0" y="0"/>
-                      <a:ext cx="6868711" cy="1170432"/>
+                      <a:ext cx="5612130" cy="1370330"/>
                     </a:xfrm>
                     <a:prstGeom prst="rect">
                       <a:avLst/>
@@ -5174,13 +5177,7 @@
                 </pic:pic>
               </a:graphicData>
             </a:graphic>
-            <wp14:sizeRelH relativeFrom="margin">
-              <wp14:pctWidth>0</wp14:pctWidth>
-            </wp14:sizeRelH>
-            <wp14:sizeRelV relativeFrom="margin">
-              <wp14:pctHeight>0</wp14:pctHeight>
-            </wp14:sizeRelV>
-          </wp:anchor>
+          </wp:inline>
         </w:drawing>
       </w:r>
     </w:p>
@@ -5195,6 +5192,63 @@
           <w:szCs w:val="24"/>
         </w:rPr>
       </w:pPr>
+      <w:r>
+        <w:rPr>
+          <w:rFonts w:ascii="Arial" w:hAnsi="Arial" w:cs="Arial"/>
+          <w:b/>
+          <w:bCs/>
+          <w:noProof/>
+          <w:sz w:val="24"/>
+          <w:szCs w:val="24"/>
+        </w:rPr>
+        <w:drawing>
+          <wp:inline distT="0" distB="0" distL="0" distR="0" wp14:anchorId="64C158FC" wp14:editId="687FB228">
+            <wp:extent cx="5287113" cy="2943636"/>
+            <wp:effectExtent l="0" t="0" r="8890" b="9525"/>
+            <wp:docPr id="1967006271" name="Imagen 1" descr="Interfaz de usuario gráfica, Texto, Aplicación, Correo electrónico&#10;&#10;Descripción generada automáticamente"/>
+            <wp:cNvGraphicFramePr>
+              <a:graphicFrameLocks xmlns:a="http://schemas.openxmlformats.org/drawingml/2006/main" noChangeAspect="1"/>
+            </wp:cNvGraphicFramePr>
+            <a:graphic xmlns:a="http://schemas.openxmlformats.org/drawingml/2006/main">
+              <a:graphicData uri="http://schemas.openxmlformats.org/drawingml/2006/picture">
+                <pic:pic xmlns:pic="http://schemas.openxmlformats.org/drawingml/2006/picture">
+                  <pic:nvPicPr>
+                    <pic:cNvPr id="1967006271" name="Imagen 1" descr="Interfaz de usuario gráfica, Texto, Aplicación, Correo electrónico&#10;&#10;Descripción generada automáticamente"/>
+                    <pic:cNvPicPr/>
+                  </pic:nvPicPr>
+                  <pic:blipFill>
+                    <a:blip r:embed="rId42"/>
+                    <a:stretch>
+                      <a:fillRect/>
+                    </a:stretch>
+                  </pic:blipFill>
+                  <pic:spPr>
+                    <a:xfrm>
+                      <a:off x="0" y="0"/>
+                      <a:ext cx="5287113" cy="2943636"/>
+                    </a:xfrm>
+                    <a:prstGeom prst="rect">
+                      <a:avLst/>
+                    </a:prstGeom>
+                  </pic:spPr>
+                </pic:pic>
+              </a:graphicData>
+            </a:graphic>
+          </wp:inline>
+        </w:drawing>
+      </w:r>
+    </w:p>
+    <w:p>
+      <w:pPr>
+        <w:jc w:val="both"/>
+        <w:rPr>
+          <w:rFonts w:ascii="Arial" w:hAnsi="Arial" w:cs="Arial"/>
+          <w:b/>
+          <w:bCs/>
+          <w:sz w:val="24"/>
+          <w:szCs w:val="24"/>
+        </w:rPr>
+      </w:pPr>
     </w:p>
     <w:p>
       <w:pPr>
@@ -5271,7 +5325,7 @@
           <w:sz w:val="24"/>
           <w:szCs w:val="24"/>
         </w:rPr>
-        <w:t>6</w:t>
+        <w:t>8</w:t>
       </w:r>
       <w:r>
         <w:rPr>
@@ -5328,6 +5382,7 @@
       <w:r>
         <w:rPr>
           <w:rFonts w:ascii="Arial" w:hAnsi="Arial" w:cs="Arial"/>
+          <w:noProof/>
           <w:sz w:val="24"/>
           <w:szCs w:val="24"/>
         </w:rPr>
@@ -5347,7 +5402,7 @@
                     <pic:cNvPicPr/>
                   </pic:nvPicPr>
                   <pic:blipFill>
-                    <a:blip r:embed="rId41"/>
+                    <a:blip r:embed="rId43"/>
                     <a:stretch>
                       <a:fillRect/>
                     </a:stretch>
@@ -5383,18 +5438,43 @@
         <w:jc w:val="both"/>
         <w:rPr>
           <w:rFonts w:ascii="Arial" w:hAnsi="Arial" w:cs="Arial"/>
-          <w:sz w:val="24"/>
-          <w:szCs w:val="24"/>
-        </w:rPr>
-      </w:pPr>
-      <w:r>
-        <w:rPr>
-          <w:rFonts w:ascii="Arial" w:hAnsi="Arial" w:cs="Arial"/>
-          <w:b/>
-          <w:bCs/>
-          <w:sz w:val="24"/>
-          <w:szCs w:val="24"/>
-        </w:rPr>
+          <w:b/>
+          <w:bCs/>
+          <w:sz w:val="24"/>
+          <w:szCs w:val="24"/>
+        </w:rPr>
+      </w:pPr>
+    </w:p>
+    <w:p>
+      <w:pPr>
+        <w:jc w:val="both"/>
+        <w:rPr>
+          <w:rFonts w:ascii="Arial" w:hAnsi="Arial" w:cs="Arial"/>
+          <w:b/>
+          <w:bCs/>
+          <w:sz w:val="24"/>
+          <w:szCs w:val="24"/>
+        </w:rPr>
+      </w:pPr>
+    </w:p>
+    <w:p>
+      <w:pPr>
+        <w:jc w:val="both"/>
+        <w:rPr>
+          <w:rFonts w:ascii="Arial" w:hAnsi="Arial" w:cs="Arial"/>
+          <w:sz w:val="24"/>
+          <w:szCs w:val="24"/>
+        </w:rPr>
+      </w:pPr>
+      <w:r>
+        <w:rPr>
+          <w:rFonts w:ascii="Arial" w:hAnsi="Arial" w:cs="Arial"/>
+          <w:b/>
+          <w:bCs/>
+          <w:sz w:val="24"/>
+          <w:szCs w:val="24"/>
+        </w:rPr>
+        <w:lastRenderedPageBreak/>
         <w:t>Paso 2</w:t>
       </w:r>
       <w:r>
@@ -5405,7 +5485,7 @@
           <w:sz w:val="24"/>
           <w:szCs w:val="24"/>
         </w:rPr>
-        <w:t>7</w:t>
+        <w:t>9</w:t>
       </w:r>
       <w:r>
         <w:rPr>
@@ -5464,22 +5544,15 @@
       <w:r>
         <w:rPr>
           <w:rFonts w:ascii="Arial" w:hAnsi="Arial" w:cs="Arial"/>
+          <w:noProof/>
           <w:sz w:val="24"/>
           <w:szCs w:val="24"/>
         </w:rPr>
         <w:drawing>
-          <wp:anchor distT="0" distB="0" distL="114300" distR="114300" simplePos="0" relativeHeight="251663360" behindDoc="1" locked="0" layoutInCell="1" allowOverlap="1" wp14:anchorId="5E0F4360" wp14:editId="7ABDB35D">
-            <wp:simplePos x="0" y="0"/>
-            <wp:positionH relativeFrom="margin">
-              <wp:align>center</wp:align>
-            </wp:positionH>
-            <wp:positionV relativeFrom="paragraph">
-              <wp:posOffset>166040</wp:posOffset>
-            </wp:positionV>
-            <wp:extent cx="7316941" cy="1426464"/>
-            <wp:effectExtent l="0" t="0" r="0" b="2540"/>
-            <wp:wrapNone/>
-            <wp:docPr id="832039534" name="Imagen 1" descr="Texto&#10;&#10;Descripción generada automáticamente"/>
+          <wp:inline distT="0" distB="0" distL="0" distR="0" wp14:anchorId="1C01BF31" wp14:editId="2406AA79">
+            <wp:extent cx="5612130" cy="1366520"/>
+            <wp:effectExtent l="0" t="0" r="7620" b="5080"/>
+            <wp:docPr id="11929974" name="Imagen 1" descr="Texto&#10;&#10;Descripción generada automáticamente"/>
             <wp:cNvGraphicFramePr>
               <a:graphicFrameLocks xmlns:a="http://schemas.openxmlformats.org/drawingml/2006/main" noChangeAspect="1"/>
             </wp:cNvGraphicFramePr>
@@ -5487,17 +5560,11 @@
               <a:graphicData uri="http://schemas.openxmlformats.org/drawingml/2006/picture">
                 <pic:pic xmlns:pic="http://schemas.openxmlformats.org/drawingml/2006/picture">
                   <pic:nvPicPr>
-                    <pic:cNvPr id="832039534" name="Imagen 1" descr="Texto&#10;&#10;Descripción generada automáticamente"/>
+                    <pic:cNvPr id="11929974" name="Imagen 1" descr="Texto&#10;&#10;Descripción generada automáticamente"/>
                     <pic:cNvPicPr/>
                   </pic:nvPicPr>
                   <pic:blipFill>
-                    <a:blip r:embed="rId42">
-                      <a:extLst>
-                        <a:ext uri="{28A0092B-C50C-407E-A947-70E740481C1C}">
-                          <a14:useLocalDpi xmlns:a14="http://schemas.microsoft.com/office/drawing/2010/main" val="0"/>
-                        </a:ext>
-                      </a:extLst>
-                    </a:blip>
+                    <a:blip r:embed="rId44"/>
                     <a:stretch>
                       <a:fillRect/>
                     </a:stretch>
@@ -5505,7 +5572,7 @@
                   <pic:spPr>
                     <a:xfrm>
                       <a:off x="0" y="0"/>
-                      <a:ext cx="7316941" cy="1426464"/>
+                      <a:ext cx="5612130" cy="1366520"/>
                     </a:xfrm>
                     <a:prstGeom prst="rect">
                       <a:avLst/>
@@ -5514,13 +5581,7 @@
                 </pic:pic>
               </a:graphicData>
             </a:graphic>
-            <wp14:sizeRelH relativeFrom="margin">
-              <wp14:pctWidth>0</wp14:pctWidth>
-            </wp14:sizeRelH>
-            <wp14:sizeRelV relativeFrom="margin">
-              <wp14:pctHeight>0</wp14:pctHeight>
-            </wp14:sizeRelV>
-          </wp:anchor>
+          </wp:inline>
         </w:drawing>
       </w:r>
     </w:p>
@@ -5533,99 +5594,88 @@
           <w:szCs w:val="24"/>
         </w:rPr>
       </w:pPr>
-    </w:p>
-    <w:p>
-      <w:pPr>
-        <w:jc w:val="both"/>
-        <w:rPr>
-          <w:rFonts w:ascii="Arial" w:hAnsi="Arial" w:cs="Arial"/>
-          <w:sz w:val="24"/>
-          <w:szCs w:val="24"/>
-        </w:rPr>
-      </w:pPr>
-    </w:p>
-    <w:p>
-      <w:pPr>
-        <w:jc w:val="both"/>
-        <w:rPr>
-          <w:rFonts w:ascii="Arial" w:hAnsi="Arial" w:cs="Arial"/>
-          <w:sz w:val="24"/>
-          <w:szCs w:val="24"/>
-        </w:rPr>
-      </w:pPr>
-    </w:p>
-    <w:p>
-      <w:pPr>
-        <w:jc w:val="both"/>
-        <w:rPr>
-          <w:rFonts w:ascii="Arial" w:hAnsi="Arial" w:cs="Arial"/>
-          <w:sz w:val="24"/>
-          <w:szCs w:val="24"/>
-        </w:rPr>
-      </w:pPr>
-    </w:p>
-    <w:p>
-      <w:pPr>
-        <w:jc w:val="both"/>
-        <w:rPr>
-          <w:rFonts w:ascii="Arial" w:hAnsi="Arial" w:cs="Arial"/>
-          <w:sz w:val="24"/>
-          <w:szCs w:val="24"/>
-        </w:rPr>
-      </w:pPr>
-    </w:p>
-    <w:p>
-      <w:pPr>
-        <w:jc w:val="both"/>
-        <w:rPr>
-          <w:rFonts w:ascii="Arial" w:hAnsi="Arial" w:cs="Arial"/>
-          <w:b/>
-          <w:bCs/>
-          <w:sz w:val="24"/>
-          <w:szCs w:val="24"/>
-        </w:rPr>
-      </w:pPr>
-    </w:p>
-    <w:p>
-      <w:pPr>
-        <w:jc w:val="both"/>
-        <w:rPr>
-          <w:rFonts w:ascii="Arial" w:hAnsi="Arial" w:cs="Arial"/>
-          <w:b/>
-          <w:bCs/>
-          <w:sz w:val="24"/>
-          <w:szCs w:val="24"/>
-        </w:rPr>
-      </w:pPr>
-    </w:p>
-    <w:p>
-      <w:pPr>
-        <w:jc w:val="both"/>
-        <w:rPr>
-          <w:rFonts w:ascii="Arial" w:hAnsi="Arial" w:cs="Arial"/>
-          <w:sz w:val="24"/>
-          <w:szCs w:val="24"/>
-        </w:rPr>
-      </w:pPr>
-      <w:r>
-        <w:rPr>
-          <w:rFonts w:ascii="Arial" w:hAnsi="Arial" w:cs="Arial"/>
-          <w:b/>
-          <w:bCs/>
-          <w:sz w:val="24"/>
-          <w:szCs w:val="24"/>
-        </w:rPr>
-        <w:t>Paso 2</w:t>
-      </w:r>
-      <w:r>
-        <w:rPr>
-          <w:rFonts w:ascii="Arial" w:hAnsi="Arial" w:cs="Arial"/>
-          <w:b/>
-          <w:bCs/>
-          <w:sz w:val="24"/>
-          <w:szCs w:val="24"/>
-        </w:rPr>
-        <w:t>8</w:t>
+      <w:r>
+        <w:rPr>
+          <w:rFonts w:ascii="Arial" w:hAnsi="Arial" w:cs="Arial"/>
+          <w:noProof/>
+          <w:sz w:val="24"/>
+          <w:szCs w:val="24"/>
+        </w:rPr>
+        <w:drawing>
+          <wp:inline distT="0" distB="0" distL="0" distR="0" wp14:anchorId="72D68FB4" wp14:editId="2C53D571">
+            <wp:extent cx="5315692" cy="1657581"/>
+            <wp:effectExtent l="0" t="0" r="0" b="0"/>
+            <wp:docPr id="580582919" name="Imagen 1" descr="Interfaz de usuario gráfica, Texto, Aplicación, Correo electrónico&#10;&#10;Descripción generada automáticamente"/>
+            <wp:cNvGraphicFramePr>
+              <a:graphicFrameLocks xmlns:a="http://schemas.openxmlformats.org/drawingml/2006/main" noChangeAspect="1"/>
+            </wp:cNvGraphicFramePr>
+            <a:graphic xmlns:a="http://schemas.openxmlformats.org/drawingml/2006/main">
+              <a:graphicData uri="http://schemas.openxmlformats.org/drawingml/2006/picture">
+                <pic:pic xmlns:pic="http://schemas.openxmlformats.org/drawingml/2006/picture">
+                  <pic:nvPicPr>
+                    <pic:cNvPr id="580582919" name="Imagen 1" descr="Interfaz de usuario gráfica, Texto, Aplicación, Correo electrónico&#10;&#10;Descripción generada automáticamente"/>
+                    <pic:cNvPicPr/>
+                  </pic:nvPicPr>
+                  <pic:blipFill>
+                    <a:blip r:embed="rId45"/>
+                    <a:stretch>
+                      <a:fillRect/>
+                    </a:stretch>
+                  </pic:blipFill>
+                  <pic:spPr>
+                    <a:xfrm>
+                      <a:off x="0" y="0"/>
+                      <a:ext cx="5315692" cy="1657581"/>
+                    </a:xfrm>
+                    <a:prstGeom prst="rect">
+                      <a:avLst/>
+                    </a:prstGeom>
+                  </pic:spPr>
+                </pic:pic>
+              </a:graphicData>
+            </a:graphic>
+          </wp:inline>
+        </w:drawing>
+      </w:r>
+    </w:p>
+    <w:p>
+      <w:pPr>
+        <w:jc w:val="both"/>
+        <w:rPr>
+          <w:rFonts w:ascii="Arial" w:hAnsi="Arial" w:cs="Arial"/>
+          <w:sz w:val="24"/>
+          <w:szCs w:val="24"/>
+        </w:rPr>
+      </w:pPr>
+    </w:p>
+    <w:p>
+      <w:pPr>
+        <w:jc w:val="both"/>
+        <w:rPr>
+          <w:rFonts w:ascii="Arial" w:hAnsi="Arial" w:cs="Arial"/>
+          <w:sz w:val="24"/>
+          <w:szCs w:val="24"/>
+        </w:rPr>
+      </w:pPr>
+      <w:r>
+        <w:rPr>
+          <w:rFonts w:ascii="Arial" w:hAnsi="Arial" w:cs="Arial"/>
+          <w:b/>
+          <w:bCs/>
+          <w:sz w:val="24"/>
+          <w:szCs w:val="24"/>
+        </w:rPr>
+        <w:t xml:space="preserve">Paso </w:t>
+      </w:r>
+      <w:r>
+        <w:rPr>
+          <w:rFonts w:ascii="Arial" w:hAnsi="Arial" w:cs="Arial"/>
+          <w:b/>
+          <w:bCs/>
+          <w:sz w:val="24"/>
+          <w:szCs w:val="24"/>
+        </w:rPr>
+        <w:t>30</w:t>
       </w:r>
       <w:r>
         <w:rPr>
@@ -5692,6 +5742,7 @@
       <w:r>
         <w:rPr>
           <w:rFonts w:ascii="Arial" w:hAnsi="Arial" w:cs="Arial"/>
+          <w:noProof/>
           <w:sz w:val="24"/>
           <w:szCs w:val="24"/>
         </w:rPr>
@@ -5711,7 +5762,7 @@
                     <pic:cNvPicPr/>
                   </pic:nvPicPr>
                   <pic:blipFill>
-                    <a:blip r:embed="rId43"/>
+                    <a:blip r:embed="rId46"/>
                     <a:stretch>
                       <a:fillRect/>
                     </a:stretch>
@@ -5755,85 +5806,25 @@
           <w:szCs w:val="24"/>
         </w:rPr>
       </w:pPr>
-    </w:p>
-    <w:p>
-      <w:pPr>
-        <w:jc w:val="both"/>
-        <w:rPr>
-          <w:rFonts w:ascii="Arial" w:hAnsi="Arial" w:cs="Arial"/>
-          <w:b/>
-          <w:bCs/>
-          <w:sz w:val="24"/>
-          <w:szCs w:val="24"/>
-        </w:rPr>
-      </w:pPr>
-    </w:p>
-    <w:p>
-      <w:pPr>
-        <w:jc w:val="both"/>
-        <w:rPr>
-          <w:rFonts w:ascii="Arial" w:hAnsi="Arial" w:cs="Arial"/>
-          <w:b/>
-          <w:bCs/>
-          <w:sz w:val="24"/>
-          <w:szCs w:val="24"/>
-        </w:rPr>
-      </w:pPr>
-    </w:p>
-    <w:p>
-      <w:pPr>
-        <w:jc w:val="both"/>
-        <w:rPr>
-          <w:rFonts w:ascii="Arial" w:hAnsi="Arial" w:cs="Arial"/>
-          <w:b/>
-          <w:bCs/>
-          <w:sz w:val="24"/>
-          <w:szCs w:val="24"/>
-        </w:rPr>
-      </w:pPr>
-    </w:p>
-    <w:p>
-      <w:pPr>
-        <w:jc w:val="both"/>
-        <w:rPr>
-          <w:rFonts w:ascii="Arial" w:hAnsi="Arial" w:cs="Arial"/>
-          <w:b/>
-          <w:bCs/>
-          <w:sz w:val="24"/>
-          <w:szCs w:val="24"/>
-        </w:rPr>
-      </w:pPr>
-    </w:p>
-    <w:p>
-      <w:pPr>
-        <w:jc w:val="both"/>
-        <w:rPr>
-          <w:rFonts w:ascii="Arial" w:hAnsi="Arial" w:cs="Arial"/>
-          <w:b/>
-          <w:bCs/>
-          <w:sz w:val="24"/>
-          <w:szCs w:val="24"/>
-        </w:rPr>
-      </w:pPr>
-      <w:r>
-        <w:rPr>
-          <w:rFonts w:ascii="Arial" w:hAnsi="Arial" w:cs="Arial"/>
-          <w:b/>
-          <w:bCs/>
-          <w:sz w:val="24"/>
-          <w:szCs w:val="24"/>
-        </w:rPr>
-        <w:t>Paso 2</w:t>
-      </w:r>
-      <w:r>
-        <w:rPr>
-          <w:rFonts w:ascii="Arial" w:hAnsi="Arial" w:cs="Arial"/>
-          <w:b/>
-          <w:bCs/>
-          <w:sz w:val="24"/>
-          <w:szCs w:val="24"/>
-        </w:rPr>
-        <w:t>9</w:t>
+      <w:r>
+        <w:rPr>
+          <w:rFonts w:ascii="Arial" w:hAnsi="Arial" w:cs="Arial"/>
+          <w:b/>
+          <w:bCs/>
+          <w:sz w:val="24"/>
+          <w:szCs w:val="24"/>
+        </w:rPr>
+        <w:t xml:space="preserve">Paso </w:t>
+      </w:r>
+      <w:r>
+        <w:rPr>
+          <w:rFonts w:ascii="Arial" w:hAnsi="Arial" w:cs="Arial"/>
+          <w:b/>
+          <w:bCs/>
+          <w:sz w:val="24"/>
+          <w:szCs w:val="24"/>
+        </w:rPr>
+        <w:t>31</w:t>
       </w:r>
       <w:r>
         <w:rPr>
@@ -5878,22 +5869,23 @@
           <w:rFonts w:ascii="Arial" w:hAnsi="Arial" w:cs="Arial"/>
           <w:b/>
           <w:bCs/>
+          <w:noProof/>
           <w:sz w:val="24"/>
           <w:szCs w:val="24"/>
         </w:rPr>
         <w:drawing>
-          <wp:anchor distT="0" distB="0" distL="114300" distR="114300" simplePos="0" relativeHeight="251664384" behindDoc="1" locked="0" layoutInCell="1" allowOverlap="1" wp14:anchorId="0B6B3E20" wp14:editId="75B616DE">
+          <wp:anchor distT="0" distB="0" distL="114300" distR="114300" simplePos="0" relativeHeight="251674624" behindDoc="1" locked="0" layoutInCell="1" allowOverlap="1" wp14:anchorId="7717C537" wp14:editId="2FDF7DD1">
             <wp:simplePos x="0" y="0"/>
             <wp:positionH relativeFrom="margin">
               <wp:align>center</wp:align>
             </wp:positionH>
             <wp:positionV relativeFrom="paragraph">
-              <wp:posOffset>19457</wp:posOffset>
+              <wp:posOffset>166294</wp:posOffset>
             </wp:positionV>
-            <wp:extent cx="7574054" cy="2238451"/>
+            <wp:extent cx="7212001" cy="2882189"/>
             <wp:effectExtent l="0" t="0" r="8255" b="0"/>
             <wp:wrapNone/>
-            <wp:docPr id="1240714377" name="Imagen 1"/>
+            <wp:docPr id="360295316" name="Imagen 1" descr="Texto&#10;&#10;Descripción generada automáticamente"/>
             <wp:cNvGraphicFramePr>
               <a:graphicFrameLocks xmlns:a="http://schemas.openxmlformats.org/drawingml/2006/main" noChangeAspect="1"/>
             </wp:cNvGraphicFramePr>
@@ -5901,11 +5893,11 @@
               <a:graphicData uri="http://schemas.openxmlformats.org/drawingml/2006/picture">
                 <pic:pic xmlns:pic="http://schemas.openxmlformats.org/drawingml/2006/picture">
                   <pic:nvPicPr>
-                    <pic:cNvPr id="1240714377" name=""/>
+                    <pic:cNvPr id="360295316" name="Imagen 1" descr="Texto&#10;&#10;Descripción generada automáticamente"/>
                     <pic:cNvPicPr/>
                   </pic:nvPicPr>
                   <pic:blipFill>
-                    <a:blip r:embed="rId44">
+                    <a:blip r:embed="rId47">
                       <a:extLst>
                         <a:ext uri="{28A0092B-C50C-407E-A947-70E740481C1C}">
                           <a14:useLocalDpi xmlns:a14="http://schemas.microsoft.com/office/drawing/2010/main" val="0"/>
@@ -5919,7 +5911,7 @@
                   <pic:spPr>
                     <a:xfrm>
                       <a:off x="0" y="0"/>
-                      <a:ext cx="7574054" cy="2238451"/>
+                      <a:ext cx="7212001" cy="2882189"/>
                     </a:xfrm>
                     <a:prstGeom prst="rect">
                       <a:avLst/>
@@ -5967,82 +5959,56 @@
         <w:jc w:val="both"/>
         <w:rPr>
           <w:rFonts w:ascii="Arial" w:hAnsi="Arial" w:cs="Arial"/>
-          <w:b/>
-          <w:bCs/>
-          <w:sz w:val="24"/>
-          <w:szCs w:val="24"/>
-        </w:rPr>
-      </w:pPr>
-    </w:p>
-    <w:p>
-      <w:pPr>
-        <w:jc w:val="both"/>
-        <w:rPr>
-          <w:rFonts w:ascii="Arial" w:hAnsi="Arial" w:cs="Arial"/>
-          <w:b/>
-          <w:bCs/>
-          <w:sz w:val="24"/>
-          <w:szCs w:val="24"/>
-        </w:rPr>
-      </w:pPr>
-    </w:p>
-    <w:p>
-      <w:pPr>
-        <w:jc w:val="both"/>
-        <w:rPr>
-          <w:rFonts w:ascii="Arial" w:hAnsi="Arial" w:cs="Arial"/>
-          <w:b/>
-          <w:bCs/>
-          <w:sz w:val="24"/>
-          <w:szCs w:val="24"/>
-        </w:rPr>
-      </w:pPr>
-    </w:p>
-    <w:p>
-      <w:pPr>
-        <w:jc w:val="both"/>
-        <w:rPr>
-          <w:rFonts w:ascii="Arial" w:hAnsi="Arial" w:cs="Arial"/>
-          <w:b/>
-          <w:bCs/>
-          <w:sz w:val="24"/>
-          <w:szCs w:val="24"/>
-        </w:rPr>
-      </w:pPr>
-    </w:p>
-    <w:p>
-      <w:pPr>
-        <w:jc w:val="both"/>
-        <w:rPr>
-          <w:rFonts w:ascii="Arial" w:hAnsi="Arial" w:cs="Arial"/>
-          <w:b/>
-          <w:bCs/>
-          <w:sz w:val="24"/>
-          <w:szCs w:val="24"/>
-        </w:rPr>
-      </w:pPr>
-    </w:p>
-    <w:p>
-      <w:pPr>
-        <w:jc w:val="both"/>
-        <w:rPr>
-          <w:rFonts w:ascii="Arial" w:hAnsi="Arial" w:cs="Arial"/>
-          <w:b/>
-          <w:bCs/>
-          <w:sz w:val="24"/>
-          <w:szCs w:val="24"/>
-        </w:rPr>
-      </w:pPr>
-    </w:p>
-    <w:p>
-      <w:pPr>
-        <w:jc w:val="both"/>
-        <w:rPr>
-          <w:rFonts w:ascii="Arial" w:hAnsi="Arial" w:cs="Arial"/>
-          <w:sz w:val="24"/>
-          <w:szCs w:val="24"/>
-        </w:rPr>
-      </w:pPr>
+          <w:sz w:val="24"/>
+          <w:szCs w:val="24"/>
+        </w:rPr>
+      </w:pPr>
+      <w:r>
+        <w:rPr>
+          <w:rFonts w:ascii="Arial" w:hAnsi="Arial" w:cs="Arial"/>
+          <w:b/>
+          <w:bCs/>
+          <w:noProof/>
+          <w:sz w:val="24"/>
+          <w:szCs w:val="24"/>
+        </w:rPr>
+        <w:lastRenderedPageBreak/>
+        <w:drawing>
+          <wp:inline distT="0" distB="0" distL="0" distR="0" wp14:anchorId="42C6D64B" wp14:editId="6117D409">
+            <wp:extent cx="5268060" cy="1914792"/>
+            <wp:effectExtent l="0" t="0" r="8890" b="9525"/>
+            <wp:docPr id="1731699740" name="Imagen 1" descr="Interfaz de usuario gráfica, Texto, Aplicación&#10;&#10;Descripción generada automáticamente"/>
+            <wp:cNvGraphicFramePr>
+              <a:graphicFrameLocks xmlns:a="http://schemas.openxmlformats.org/drawingml/2006/main" noChangeAspect="1"/>
+            </wp:cNvGraphicFramePr>
+            <a:graphic xmlns:a="http://schemas.openxmlformats.org/drawingml/2006/main">
+              <a:graphicData uri="http://schemas.openxmlformats.org/drawingml/2006/picture">
+                <pic:pic xmlns:pic="http://schemas.openxmlformats.org/drawingml/2006/picture">
+                  <pic:nvPicPr>
+                    <pic:cNvPr id="1731699740" name="Imagen 1" descr="Interfaz de usuario gráfica, Texto, Aplicación&#10;&#10;Descripción generada automáticamente"/>
+                    <pic:cNvPicPr/>
+                  </pic:nvPicPr>
+                  <pic:blipFill>
+                    <a:blip r:embed="rId48"/>
+                    <a:stretch>
+                      <a:fillRect/>
+                    </a:stretch>
+                  </pic:blipFill>
+                  <pic:spPr>
+                    <a:xfrm>
+                      <a:off x="0" y="0"/>
+                      <a:ext cx="5268060" cy="1914792"/>
+                    </a:xfrm>
+                    <a:prstGeom prst="rect">
+                      <a:avLst/>
+                    </a:prstGeom>
+                  </pic:spPr>
+                </pic:pic>
+              </a:graphicData>
+            </a:graphic>
+          </wp:inline>
+        </w:drawing>
+      </w:r>
       <w:r>
         <w:rPr>
           <w:rFonts w:ascii="Arial" w:hAnsi="Arial" w:cs="Arial"/>
@@ -6061,7 +6027,17 @@
           <w:sz w:val="24"/>
           <w:szCs w:val="24"/>
         </w:rPr>
-        <w:t>30</w:t>
+        <w:t>3</w:t>
+      </w:r>
+      <w:r>
+        <w:rPr>
+          <w:rFonts w:ascii="Arial" w:hAnsi="Arial" w:cs="Arial"/>
+          <w:b/>
+          <w:bCs/>
+          <w:sz w:val="24"/>
+          <w:szCs w:val="24"/>
+        </w:rPr>
+        <w:t>2</w:t>
       </w:r>
       <w:r>
         <w:rPr>
@@ -6134,6 +6110,7 @@
           <w:rFonts w:ascii="Arial" w:hAnsi="Arial" w:cs="Arial"/>
           <w:b/>
           <w:bCs/>
+          <w:noProof/>
           <w:sz w:val="24"/>
           <w:szCs w:val="24"/>
         </w:rPr>
@@ -6153,7 +6130,7 @@
                     <pic:cNvPicPr/>
                   </pic:nvPicPr>
                   <pic:blipFill>
-                    <a:blip r:embed="rId45"/>
+                    <a:blip r:embed="rId49"/>
                     <a:stretch>
                       <a:fillRect/>
                     </a:stretch>
@@ -6215,7 +6192,17 @@
           <w:sz w:val="24"/>
           <w:szCs w:val="24"/>
         </w:rPr>
-        <w:t>31</w:t>
+        <w:t>3</w:t>
+      </w:r>
+      <w:r>
+        <w:rPr>
+          <w:rFonts w:ascii="Arial" w:hAnsi="Arial" w:cs="Arial"/>
+          <w:b/>
+          <w:bCs/>
+          <w:sz w:val="24"/>
+          <w:szCs w:val="24"/>
+        </w:rPr>
+        <w:t>3</w:t>
       </w:r>
       <w:r>
         <w:rPr>
@@ -6306,22 +6293,23 @@
           <w:rFonts w:ascii="Arial" w:hAnsi="Arial" w:cs="Arial"/>
           <w:b/>
           <w:bCs/>
+          <w:noProof/>
           <w:sz w:val="24"/>
           <w:szCs w:val="24"/>
         </w:rPr>
         <w:drawing>
-          <wp:anchor distT="0" distB="0" distL="114300" distR="114300" simplePos="0" relativeHeight="251665408" behindDoc="1" locked="0" layoutInCell="1" allowOverlap="1" wp14:anchorId="4B5A152E" wp14:editId="2DE2650D">
+          <wp:anchor distT="0" distB="0" distL="114300" distR="114300" simplePos="0" relativeHeight="251673600" behindDoc="1" locked="0" layoutInCell="1" allowOverlap="1" wp14:anchorId="22B11C5D" wp14:editId="313AFFFF">
             <wp:simplePos x="0" y="0"/>
             <wp:positionH relativeFrom="margin">
-              <wp:posOffset>-736292</wp:posOffset>
+              <wp:align>center</wp:align>
             </wp:positionH>
             <wp:positionV relativeFrom="paragraph">
-              <wp:posOffset>14834</wp:posOffset>
+              <wp:posOffset>370942</wp:posOffset>
             </wp:positionV>
-            <wp:extent cx="7081113" cy="2793827"/>
-            <wp:effectExtent l="0" t="0" r="5715" b="6985"/>
+            <wp:extent cx="7300126" cy="3511296"/>
+            <wp:effectExtent l="0" t="0" r="0" b="0"/>
             <wp:wrapNone/>
-            <wp:docPr id="1200254923" name="Imagen 1"/>
+            <wp:docPr id="655862576" name="Imagen 1" descr="Texto&#10;&#10;Descripción generada automáticamente"/>
             <wp:cNvGraphicFramePr>
               <a:graphicFrameLocks xmlns:a="http://schemas.openxmlformats.org/drawingml/2006/main" noChangeAspect="1"/>
             </wp:cNvGraphicFramePr>
@@ -6329,11 +6317,11 @@
               <a:graphicData uri="http://schemas.openxmlformats.org/drawingml/2006/picture">
                 <pic:pic xmlns:pic="http://schemas.openxmlformats.org/drawingml/2006/picture">
                   <pic:nvPicPr>
-                    <pic:cNvPr id="1200254923" name=""/>
+                    <pic:cNvPr id="655862576" name="Imagen 1" descr="Texto&#10;&#10;Descripción generada automáticamente"/>
                     <pic:cNvPicPr/>
                   </pic:nvPicPr>
                   <pic:blipFill>
-                    <a:blip r:embed="rId46">
+                    <a:blip r:embed="rId50">
                       <a:extLst>
                         <a:ext uri="{28A0092B-C50C-407E-A947-70E740481C1C}">
                           <a14:useLocalDpi xmlns:a14="http://schemas.microsoft.com/office/drawing/2010/main" val="0"/>
@@ -6347,7 +6335,7 @@
                   <pic:spPr>
                     <a:xfrm>
                       <a:off x="0" y="0"/>
-                      <a:ext cx="7081113" cy="2793827"/>
+                      <a:ext cx="7300126" cy="3511296"/>
                     </a:xfrm>
                     <a:prstGeom prst="rect">
                       <a:avLst/>
@@ -6461,272 +6449,21 @@
           <w:szCs w:val="24"/>
         </w:rPr>
       </w:pPr>
-    </w:p>
-    <w:p>
-      <w:pPr>
-        <w:rPr>
-          <w:rFonts w:ascii="Arial" w:hAnsi="Arial" w:cs="Arial"/>
-          <w:sz w:val="24"/>
-          <w:szCs w:val="24"/>
-          <w:lang w:eastAsia="es-CO"/>
-        </w:rPr>
-      </w:pPr>
-      <w:r>
-        <w:rPr>
-          <w:rFonts w:ascii="Arial" w:hAnsi="Arial" w:cs="Arial"/>
-          <w:b/>
-          <w:bCs/>
+      <w:r>
+        <w:rPr>
+          <w:rFonts w:ascii="Arial" w:hAnsi="Arial" w:cs="Arial"/>
+          <w:b/>
+          <w:bCs/>
+          <w:noProof/>
           <w:sz w:val="24"/>
           <w:szCs w:val="24"/>
         </w:rPr>
         <w:lastRenderedPageBreak/>
-        <w:t xml:space="preserve">Paso </w:t>
-      </w:r>
-      <w:r>
-        <w:rPr>
-          <w:rFonts w:ascii="Arial" w:hAnsi="Arial" w:cs="Arial"/>
-          <w:b/>
-          <w:bCs/>
-          <w:sz w:val="24"/>
-          <w:szCs w:val="24"/>
-        </w:rPr>
-        <w:t>32</w:t>
-      </w:r>
-      <w:r>
-        <w:rPr>
-          <w:rFonts w:ascii="Arial" w:hAnsi="Arial" w:cs="Arial"/>
-          <w:b/>
-          <w:bCs/>
-          <w:sz w:val="24"/>
-          <w:szCs w:val="24"/>
-        </w:rPr>
-        <w:t xml:space="preserve">: </w:t>
-      </w:r>
-      <w:r>
-        <w:rPr>
-          <w:rFonts w:ascii="Arial" w:hAnsi="Arial" w:cs="Arial"/>
-          <w:sz w:val="24"/>
-          <w:szCs w:val="24"/>
-          <w:shd w:val="clear" w:color="auto" w:fill="F7F7F8"/>
-        </w:rPr>
-        <w:t xml:space="preserve">este código realiza tres </w:t>
-      </w:r>
-      <w:r>
-        <w:rPr>
-          <w:rFonts w:ascii="Arial" w:hAnsi="Arial" w:cs="Arial"/>
-          <w:sz w:val="24"/>
-          <w:szCs w:val="24"/>
-        </w:rPr>
-        <w:t>operaciones reduce</w:t>
-      </w:r>
-      <w:r>
-        <w:rPr>
-          <w:rFonts w:ascii="Arial" w:hAnsi="Arial" w:cs="Arial"/>
-          <w:sz w:val="24"/>
-          <w:szCs w:val="24"/>
-          <w:shd w:val="clear" w:color="auto" w:fill="F7F7F8"/>
-        </w:rPr>
-        <w:t xml:space="preserve"> diferentes</w:t>
-      </w:r>
-      <w:r>
-        <w:rPr>
-          <w:rFonts w:ascii="Arial" w:hAnsi="Arial" w:cs="Arial"/>
-          <w:sz w:val="24"/>
-          <w:szCs w:val="24"/>
-          <w:shd w:val="clear" w:color="auto" w:fill="F7F7F8"/>
-        </w:rPr>
-        <w:t>,</w:t>
-      </w:r>
-      <w:r>
-        <w:rPr>
-          <w:rFonts w:ascii="Arial" w:hAnsi="Arial" w:cs="Arial"/>
-          <w:sz w:val="24"/>
-          <w:szCs w:val="24"/>
-        </w:rPr>
-        <w:t xml:space="preserve"> </w:t>
-      </w:r>
-      <w:r>
-        <w:rPr>
-          <w:rFonts w:ascii="Arial" w:hAnsi="Arial" w:cs="Arial"/>
-          <w:sz w:val="24"/>
-          <w:szCs w:val="24"/>
-          <w:lang w:eastAsia="es-CO"/>
-        </w:rPr>
-        <w:t xml:space="preserve">Calcula la suma de valores en la matriz </w:t>
-      </w:r>
-      <w:proofErr w:type="spellStart"/>
-      <w:r>
-        <w:rPr>
-          <w:rFonts w:ascii="Arial" w:hAnsi="Arial" w:cs="Arial"/>
-          <w:sz w:val="24"/>
-          <w:szCs w:val="24"/>
-        </w:rPr>
-        <w:t>points</w:t>
-      </w:r>
-      <w:proofErr w:type="spellEnd"/>
-      <w:r>
-        <w:rPr>
-          <w:rFonts w:ascii="Arial" w:hAnsi="Arial" w:cs="Arial"/>
-          <w:sz w:val="24"/>
-          <w:szCs w:val="24"/>
-          <w:lang w:eastAsia="es-CO"/>
-        </w:rPr>
-        <w:t xml:space="preserve"> y almacena el resultado</w:t>
-      </w:r>
-      <w:r>
-        <w:rPr>
-          <w:rFonts w:ascii="Arial" w:hAnsi="Arial" w:cs="Arial"/>
-          <w:sz w:val="24"/>
-          <w:szCs w:val="24"/>
-        </w:rPr>
-        <w:t xml:space="preserve"> en total. </w:t>
-      </w:r>
-      <w:r>
-        <w:rPr>
-          <w:rFonts w:ascii="Arial" w:hAnsi="Arial" w:cs="Arial"/>
-          <w:sz w:val="24"/>
-          <w:szCs w:val="24"/>
-          <w:lang w:eastAsia="es-CO"/>
-        </w:rPr>
-        <w:t xml:space="preserve">Calcula la suma de todas las edades de los </w:t>
-      </w:r>
-      <w:r>
-        <w:rPr>
-          <w:rFonts w:ascii="Arial" w:hAnsi="Arial" w:cs="Arial"/>
-          <w:sz w:val="24"/>
-          <w:szCs w:val="24"/>
-        </w:rPr>
-        <w:t xml:space="preserve">estudiantes en la matriz </w:t>
-      </w:r>
-      <w:proofErr w:type="spellStart"/>
-      <w:r>
-        <w:rPr>
-          <w:rFonts w:ascii="Arial" w:hAnsi="Arial" w:cs="Arial"/>
-          <w:sz w:val="24"/>
-          <w:szCs w:val="24"/>
-        </w:rPr>
-        <w:t>students</w:t>
-      </w:r>
-      <w:proofErr w:type="spellEnd"/>
-      <w:r>
-        <w:rPr>
-          <w:rFonts w:ascii="Arial" w:hAnsi="Arial" w:cs="Arial"/>
-          <w:sz w:val="24"/>
-          <w:szCs w:val="24"/>
-        </w:rPr>
-        <w:t xml:space="preserve">, pero el resultado no se utiliza más adelante en el código. </w:t>
-      </w:r>
-      <w:r>
-        <w:rPr>
-          <w:rFonts w:ascii="Arial" w:hAnsi="Arial" w:cs="Arial"/>
-          <w:sz w:val="24"/>
-          <w:szCs w:val="24"/>
-          <w:lang w:eastAsia="es-CO"/>
-        </w:rPr>
-        <w:t xml:space="preserve">Combina todas las habilidades únicas de los desarrolladores en la </w:t>
-      </w:r>
-      <w:r>
-        <w:rPr>
-          <w:rFonts w:ascii="Arial" w:hAnsi="Arial" w:cs="Arial"/>
-          <w:sz w:val="24"/>
-          <w:szCs w:val="24"/>
-        </w:rPr>
-        <w:t xml:space="preserve">matriz </w:t>
-      </w:r>
-      <w:proofErr w:type="spellStart"/>
-      <w:r>
-        <w:rPr>
-          <w:rFonts w:ascii="Arial" w:hAnsi="Arial" w:cs="Arial"/>
-          <w:sz w:val="24"/>
-          <w:szCs w:val="24"/>
-        </w:rPr>
-        <w:t>developers</w:t>
-      </w:r>
-      <w:proofErr w:type="spellEnd"/>
-      <w:r>
-        <w:rPr>
-          <w:rFonts w:ascii="Arial" w:hAnsi="Arial" w:cs="Arial"/>
-          <w:sz w:val="24"/>
-          <w:szCs w:val="24"/>
-        </w:rPr>
-        <w:t xml:space="preserve"> y almacena</w:t>
-      </w:r>
-      <w:r>
-        <w:rPr>
-          <w:rFonts w:ascii="Arial" w:hAnsi="Arial" w:cs="Arial"/>
-          <w:sz w:val="24"/>
-          <w:szCs w:val="24"/>
-          <w:lang w:eastAsia="es-CO"/>
-        </w:rPr>
-        <w:t xml:space="preserve"> el resultado </w:t>
-      </w:r>
-      <w:r>
-        <w:rPr>
-          <w:rFonts w:ascii="Arial" w:hAnsi="Arial" w:cs="Arial"/>
-          <w:sz w:val="24"/>
-          <w:szCs w:val="24"/>
-        </w:rPr>
-        <w:t xml:space="preserve">en </w:t>
-      </w:r>
-      <w:proofErr w:type="spellStart"/>
-      <w:r>
-        <w:rPr>
-          <w:rFonts w:ascii="Arial" w:hAnsi="Arial" w:cs="Arial"/>
-          <w:sz w:val="24"/>
-          <w:szCs w:val="24"/>
-        </w:rPr>
-        <w:t>result</w:t>
-      </w:r>
-      <w:proofErr w:type="spellEnd"/>
-      <w:r>
-        <w:rPr>
-          <w:rFonts w:ascii="Arial" w:hAnsi="Arial" w:cs="Arial"/>
-          <w:sz w:val="24"/>
-          <w:szCs w:val="24"/>
-        </w:rPr>
-        <w:t>, que</w:t>
-      </w:r>
-      <w:r>
-        <w:rPr>
-          <w:rFonts w:ascii="Arial" w:hAnsi="Arial" w:cs="Arial"/>
-          <w:sz w:val="24"/>
-          <w:szCs w:val="24"/>
-          <w:lang w:eastAsia="es-CO"/>
-        </w:rPr>
-        <w:t xml:space="preserve"> se imprime en la consola.</w:t>
-      </w:r>
-    </w:p>
-    <w:p>
-      <w:pPr>
-        <w:rPr>
-          <w:rFonts w:ascii="Arial" w:hAnsi="Arial" w:cs="Arial"/>
-          <w:b/>
-          <w:bCs/>
-          <w:sz w:val="24"/>
-          <w:szCs w:val="24"/>
-        </w:rPr>
-      </w:pPr>
-      <w:r>
-        <w:rPr>
-          <w:rFonts w:ascii="Arial" w:hAnsi="Arial" w:cs="Arial"/>
-          <w:b/>
-          <w:bCs/>
-          <w:sz w:val="24"/>
-          <w:szCs w:val="24"/>
-        </w:rPr>
         <w:drawing>
-          <wp:anchor distT="0" distB="0" distL="114300" distR="114300" simplePos="0" relativeHeight="251666432" behindDoc="1" locked="0" layoutInCell="1" allowOverlap="1" wp14:anchorId="2ABC2C9A" wp14:editId="61FCC4D4">
-            <wp:simplePos x="0" y="0"/>
-            <wp:positionH relativeFrom="margin">
-              <wp:align>center</wp:align>
-            </wp:positionH>
-            <wp:positionV relativeFrom="paragraph">
-              <wp:posOffset>2413</wp:posOffset>
-            </wp:positionV>
-            <wp:extent cx="6080303" cy="5157732"/>
-            <wp:effectExtent l="0" t="0" r="0" b="5080"/>
-            <wp:wrapNone/>
-            <wp:docPr id="813106755" name="Imagen 1"/>
+          <wp:inline distT="0" distB="0" distL="0" distR="0" wp14:anchorId="474BA91F" wp14:editId="3CA3EB38">
+            <wp:extent cx="5287113" cy="2029108"/>
+            <wp:effectExtent l="0" t="0" r="8890" b="9525"/>
+            <wp:docPr id="187211720" name="Imagen 1" descr="Interfaz de usuario gráfica, Aplicación&#10;&#10;Descripción generada automáticamente"/>
             <wp:cNvGraphicFramePr>
               <a:graphicFrameLocks xmlns:a="http://schemas.openxmlformats.org/drawingml/2006/main" noChangeAspect="1"/>
             </wp:cNvGraphicFramePr>
@@ -6734,11 +6471,322 @@
               <a:graphicData uri="http://schemas.openxmlformats.org/drawingml/2006/picture">
                 <pic:pic xmlns:pic="http://schemas.openxmlformats.org/drawingml/2006/picture">
                   <pic:nvPicPr>
-                    <pic:cNvPr id="813106755" name=""/>
+                    <pic:cNvPr id="187211720" name="Imagen 1" descr="Interfaz de usuario gráfica, Aplicación&#10;&#10;Descripción generada automáticamente"/>
                     <pic:cNvPicPr/>
                   </pic:nvPicPr>
                   <pic:blipFill>
-                    <a:blip r:embed="rId47">
+                    <a:blip r:embed="rId51"/>
+                    <a:stretch>
+                      <a:fillRect/>
+                    </a:stretch>
+                  </pic:blipFill>
+                  <pic:spPr>
+                    <a:xfrm>
+                      <a:off x="0" y="0"/>
+                      <a:ext cx="5287113" cy="2029108"/>
+                    </a:xfrm>
+                    <a:prstGeom prst="rect">
+                      <a:avLst/>
+                    </a:prstGeom>
+                  </pic:spPr>
+                </pic:pic>
+              </a:graphicData>
+            </a:graphic>
+          </wp:inline>
+        </w:drawing>
+      </w:r>
+    </w:p>
+    <w:p>
+      <w:pPr>
+        <w:jc w:val="both"/>
+        <w:rPr>
+          <w:rFonts w:ascii="Arial" w:hAnsi="Arial" w:cs="Arial"/>
+          <w:b/>
+          <w:bCs/>
+          <w:sz w:val="24"/>
+          <w:szCs w:val="24"/>
+        </w:rPr>
+      </w:pPr>
+    </w:p>
+    <w:p>
+      <w:pPr>
+        <w:jc w:val="both"/>
+        <w:rPr>
+          <w:rFonts w:ascii="Arial" w:hAnsi="Arial" w:cs="Arial"/>
+          <w:sz w:val="24"/>
+          <w:szCs w:val="24"/>
+          <w:lang w:eastAsia="es-CO"/>
+        </w:rPr>
+      </w:pPr>
+      <w:r>
+        <w:rPr>
+          <w:rFonts w:ascii="Arial" w:hAnsi="Arial" w:cs="Arial"/>
+          <w:b/>
+          <w:bCs/>
+          <w:sz w:val="24"/>
+          <w:szCs w:val="24"/>
+        </w:rPr>
+        <w:t xml:space="preserve">Paso </w:t>
+      </w:r>
+      <w:r>
+        <w:rPr>
+          <w:rFonts w:ascii="Arial" w:hAnsi="Arial" w:cs="Arial"/>
+          <w:b/>
+          <w:bCs/>
+          <w:sz w:val="24"/>
+          <w:szCs w:val="24"/>
+        </w:rPr>
+        <w:t>3</w:t>
+      </w:r>
+      <w:r>
+        <w:rPr>
+          <w:rFonts w:ascii="Arial" w:hAnsi="Arial" w:cs="Arial"/>
+          <w:b/>
+          <w:bCs/>
+          <w:sz w:val="24"/>
+          <w:szCs w:val="24"/>
+        </w:rPr>
+        <w:t>4</w:t>
+      </w:r>
+      <w:r>
+        <w:rPr>
+          <w:rFonts w:ascii="Arial" w:hAnsi="Arial" w:cs="Arial"/>
+          <w:b/>
+          <w:bCs/>
+          <w:sz w:val="24"/>
+          <w:szCs w:val="24"/>
+        </w:rPr>
+        <w:t xml:space="preserve">: </w:t>
+      </w:r>
+      <w:r>
+        <w:rPr>
+          <w:rFonts w:ascii="Arial" w:hAnsi="Arial" w:cs="Arial"/>
+          <w:sz w:val="24"/>
+          <w:szCs w:val="24"/>
+          <w:shd w:val="clear" w:color="auto" w:fill="F7F7F8"/>
+        </w:rPr>
+        <w:t xml:space="preserve">este código realiza tres </w:t>
+      </w:r>
+      <w:r>
+        <w:rPr>
+          <w:rFonts w:ascii="Arial" w:hAnsi="Arial" w:cs="Arial"/>
+          <w:sz w:val="24"/>
+          <w:szCs w:val="24"/>
+        </w:rPr>
+        <w:t>operaciones reduce</w:t>
+      </w:r>
+      <w:r>
+        <w:rPr>
+          <w:rFonts w:ascii="Arial" w:hAnsi="Arial" w:cs="Arial"/>
+          <w:sz w:val="24"/>
+          <w:szCs w:val="24"/>
+          <w:shd w:val="clear" w:color="auto" w:fill="F7F7F8"/>
+        </w:rPr>
+        <w:t xml:space="preserve"> diferentes,</w:t>
+      </w:r>
+      <w:r>
+        <w:rPr>
+          <w:rFonts w:ascii="Arial" w:hAnsi="Arial" w:cs="Arial"/>
+          <w:sz w:val="24"/>
+          <w:szCs w:val="24"/>
+        </w:rPr>
+        <w:t xml:space="preserve"> </w:t>
+      </w:r>
+      <w:r>
+        <w:rPr>
+          <w:rFonts w:ascii="Arial" w:hAnsi="Arial" w:cs="Arial"/>
+          <w:sz w:val="24"/>
+          <w:szCs w:val="24"/>
+          <w:lang w:eastAsia="es-CO"/>
+        </w:rPr>
+        <w:t xml:space="preserve">Calcula la suma de valores en la matriz </w:t>
+      </w:r>
+      <w:proofErr w:type="spellStart"/>
+      <w:r>
+        <w:rPr>
+          <w:rFonts w:ascii="Arial" w:hAnsi="Arial" w:cs="Arial"/>
+          <w:sz w:val="24"/>
+          <w:szCs w:val="24"/>
+        </w:rPr>
+        <w:t>points</w:t>
+      </w:r>
+      <w:proofErr w:type="spellEnd"/>
+      <w:r>
+        <w:rPr>
+          <w:rFonts w:ascii="Arial" w:hAnsi="Arial" w:cs="Arial"/>
+          <w:sz w:val="24"/>
+          <w:szCs w:val="24"/>
+          <w:lang w:eastAsia="es-CO"/>
+        </w:rPr>
+        <w:t xml:space="preserve"> y almacena el resultado</w:t>
+      </w:r>
+      <w:r>
+        <w:rPr>
+          <w:rFonts w:ascii="Arial" w:hAnsi="Arial" w:cs="Arial"/>
+          <w:sz w:val="24"/>
+          <w:szCs w:val="24"/>
+        </w:rPr>
+        <w:t xml:space="preserve"> en total. </w:t>
+      </w:r>
+      <w:r>
+        <w:rPr>
+          <w:rFonts w:ascii="Arial" w:hAnsi="Arial" w:cs="Arial"/>
+          <w:sz w:val="24"/>
+          <w:szCs w:val="24"/>
+          <w:lang w:eastAsia="es-CO"/>
+        </w:rPr>
+        <w:t xml:space="preserve">Calcula la suma de todas las edades de los </w:t>
+      </w:r>
+      <w:r>
+        <w:rPr>
+          <w:rFonts w:ascii="Arial" w:hAnsi="Arial" w:cs="Arial"/>
+          <w:sz w:val="24"/>
+          <w:szCs w:val="24"/>
+        </w:rPr>
+        <w:t xml:space="preserve">estudiantes en la matriz </w:t>
+      </w:r>
+      <w:proofErr w:type="spellStart"/>
+      <w:r>
+        <w:rPr>
+          <w:rFonts w:ascii="Arial" w:hAnsi="Arial" w:cs="Arial"/>
+          <w:sz w:val="24"/>
+          <w:szCs w:val="24"/>
+        </w:rPr>
+        <w:t>students</w:t>
+      </w:r>
+      <w:proofErr w:type="spellEnd"/>
+      <w:r>
+        <w:rPr>
+          <w:rFonts w:ascii="Arial" w:hAnsi="Arial" w:cs="Arial"/>
+          <w:sz w:val="24"/>
+          <w:szCs w:val="24"/>
+        </w:rPr>
+        <w:t xml:space="preserve">, pero el resultado no se utiliza más adelante en el código. </w:t>
+      </w:r>
+      <w:r>
+        <w:rPr>
+          <w:rFonts w:ascii="Arial" w:hAnsi="Arial" w:cs="Arial"/>
+          <w:sz w:val="24"/>
+          <w:szCs w:val="24"/>
+          <w:lang w:eastAsia="es-CO"/>
+        </w:rPr>
+        <w:t xml:space="preserve">Combina todas las habilidades únicas de los desarrolladores en la </w:t>
+      </w:r>
+      <w:r>
+        <w:rPr>
+          <w:rFonts w:ascii="Arial" w:hAnsi="Arial" w:cs="Arial"/>
+          <w:sz w:val="24"/>
+          <w:szCs w:val="24"/>
+        </w:rPr>
+        <w:t xml:space="preserve">matriz </w:t>
+      </w:r>
+      <w:proofErr w:type="spellStart"/>
+      <w:r>
+        <w:rPr>
+          <w:rFonts w:ascii="Arial" w:hAnsi="Arial" w:cs="Arial"/>
+          <w:sz w:val="24"/>
+          <w:szCs w:val="24"/>
+        </w:rPr>
+        <w:t>developers</w:t>
+      </w:r>
+      <w:proofErr w:type="spellEnd"/>
+      <w:r>
+        <w:rPr>
+          <w:rFonts w:ascii="Arial" w:hAnsi="Arial" w:cs="Arial"/>
+          <w:sz w:val="24"/>
+          <w:szCs w:val="24"/>
+        </w:rPr>
+        <w:t xml:space="preserve"> y almacena</w:t>
+      </w:r>
+      <w:r>
+        <w:rPr>
+          <w:rFonts w:ascii="Arial" w:hAnsi="Arial" w:cs="Arial"/>
+          <w:sz w:val="24"/>
+          <w:szCs w:val="24"/>
+          <w:lang w:eastAsia="es-CO"/>
+        </w:rPr>
+        <w:t xml:space="preserve"> el resultado </w:t>
+      </w:r>
+      <w:r>
+        <w:rPr>
+          <w:rFonts w:ascii="Arial" w:hAnsi="Arial" w:cs="Arial"/>
+          <w:sz w:val="24"/>
+          <w:szCs w:val="24"/>
+        </w:rPr>
+        <w:t xml:space="preserve">en </w:t>
+      </w:r>
+      <w:proofErr w:type="spellStart"/>
+      <w:r>
+        <w:rPr>
+          <w:rFonts w:ascii="Arial" w:hAnsi="Arial" w:cs="Arial"/>
+          <w:sz w:val="24"/>
+          <w:szCs w:val="24"/>
+        </w:rPr>
+        <w:t>result</w:t>
+      </w:r>
+      <w:proofErr w:type="spellEnd"/>
+      <w:r>
+        <w:rPr>
+          <w:rFonts w:ascii="Arial" w:hAnsi="Arial" w:cs="Arial"/>
+          <w:sz w:val="24"/>
+          <w:szCs w:val="24"/>
+        </w:rPr>
+        <w:t>, que</w:t>
+      </w:r>
+      <w:r>
+        <w:rPr>
+          <w:rFonts w:ascii="Arial" w:hAnsi="Arial" w:cs="Arial"/>
+          <w:sz w:val="24"/>
+          <w:szCs w:val="24"/>
+          <w:lang w:eastAsia="es-CO"/>
+        </w:rPr>
+        <w:t xml:space="preserve"> se imprime en la consola.</w:t>
+      </w:r>
+    </w:p>
+    <w:p>
+      <w:pPr>
+        <w:jc w:val="both"/>
+        <w:rPr>
+          <w:rFonts w:ascii="Arial" w:hAnsi="Arial" w:cs="Arial"/>
+          <w:sz w:val="24"/>
+          <w:szCs w:val="24"/>
+          <w:lang w:eastAsia="es-CO"/>
+        </w:rPr>
+      </w:pPr>
+      <w:r>
+        <w:rPr>
+          <w:rFonts w:ascii="Arial" w:hAnsi="Arial" w:cs="Arial"/>
+          <w:b/>
+          <w:bCs/>
+          <w:noProof/>
+          <w:sz w:val="24"/>
+          <w:szCs w:val="24"/>
+        </w:rPr>
+        <w:drawing>
+          <wp:anchor distT="0" distB="0" distL="114300" distR="114300" simplePos="0" relativeHeight="251671552" behindDoc="1" locked="0" layoutInCell="1" allowOverlap="1" wp14:anchorId="1083934B" wp14:editId="2B28CB7B">
+            <wp:simplePos x="0" y="0"/>
+            <wp:positionH relativeFrom="margin">
+              <wp:align>center</wp:align>
+            </wp:positionH>
+            <wp:positionV relativeFrom="paragraph">
+              <wp:posOffset>210566</wp:posOffset>
+            </wp:positionV>
+            <wp:extent cx="7026881" cy="4630522"/>
+            <wp:effectExtent l="0" t="0" r="3175" b="0"/>
+            <wp:wrapNone/>
+            <wp:docPr id="32202168" name="Imagen 1"/>
+            <wp:cNvGraphicFramePr>
+              <a:graphicFrameLocks xmlns:a="http://schemas.openxmlformats.org/drawingml/2006/main" noChangeAspect="1"/>
+            </wp:cNvGraphicFramePr>
+            <a:graphic xmlns:a="http://schemas.openxmlformats.org/drawingml/2006/main">
+              <a:graphicData uri="http://schemas.openxmlformats.org/drawingml/2006/picture">
+                <pic:pic xmlns:pic="http://schemas.openxmlformats.org/drawingml/2006/picture">
+                  <pic:nvPicPr>
+                    <pic:cNvPr id="32202168" name=""/>
+                    <pic:cNvPicPr/>
+                  </pic:nvPicPr>
+                  <pic:blipFill>
+                    <a:blip r:embed="rId52">
                       <a:extLst>
                         <a:ext uri="{28A0092B-C50C-407E-A947-70E740481C1C}">
                           <a14:useLocalDpi xmlns:a14="http://schemas.microsoft.com/office/drawing/2010/main" val="0"/>
@@ -6752,7 +6800,7 @@
                   <pic:spPr>
                     <a:xfrm>
                       <a:off x="0" y="0"/>
-                      <a:ext cx="6080303" cy="5157732"/>
+                      <a:ext cx="7026881" cy="4630522"/>
                     </a:xfrm>
                     <a:prstGeom prst="rect">
                       <a:avLst/>
@@ -6773,207 +6821,144 @@
     </w:p>
     <w:p>
       <w:pPr>
-        <w:jc w:val="both"/>
-        <w:rPr>
-          <w:rFonts w:ascii="Arial" w:hAnsi="Arial" w:cs="Arial"/>
-          <w:b/>
-          <w:bCs/>
-          <w:sz w:val="24"/>
-          <w:szCs w:val="24"/>
-        </w:rPr>
-      </w:pPr>
-    </w:p>
-    <w:p>
-      <w:pPr>
-        <w:jc w:val="both"/>
-        <w:rPr>
-          <w:rFonts w:ascii="Arial" w:hAnsi="Arial" w:cs="Arial"/>
-          <w:b/>
-          <w:bCs/>
-          <w:sz w:val="24"/>
-          <w:szCs w:val="24"/>
-        </w:rPr>
-      </w:pPr>
-    </w:p>
-    <w:p>
-      <w:pPr>
-        <w:jc w:val="both"/>
-        <w:rPr>
-          <w:rFonts w:ascii="Arial" w:hAnsi="Arial" w:cs="Arial"/>
-          <w:b/>
-          <w:bCs/>
-          <w:sz w:val="24"/>
-          <w:szCs w:val="24"/>
-        </w:rPr>
-      </w:pPr>
-    </w:p>
-    <w:p>
-      <w:pPr>
-        <w:jc w:val="both"/>
-        <w:rPr>
-          <w:rFonts w:ascii="Arial" w:hAnsi="Arial" w:cs="Arial"/>
-          <w:b/>
-          <w:bCs/>
-          <w:sz w:val="24"/>
-          <w:szCs w:val="24"/>
-        </w:rPr>
-      </w:pPr>
-    </w:p>
-    <w:p>
-      <w:pPr>
-        <w:jc w:val="both"/>
-        <w:rPr>
-          <w:rFonts w:ascii="Arial" w:hAnsi="Arial" w:cs="Arial"/>
-          <w:b/>
-          <w:bCs/>
-          <w:sz w:val="24"/>
-          <w:szCs w:val="24"/>
-        </w:rPr>
-      </w:pPr>
-    </w:p>
-    <w:p>
-      <w:pPr>
-        <w:jc w:val="both"/>
-        <w:rPr>
-          <w:rFonts w:ascii="Arial" w:hAnsi="Arial" w:cs="Arial"/>
-          <w:b/>
-          <w:bCs/>
-          <w:sz w:val="24"/>
-          <w:szCs w:val="24"/>
-        </w:rPr>
-      </w:pPr>
-    </w:p>
-    <w:p>
-      <w:pPr>
-        <w:jc w:val="both"/>
-        <w:rPr>
-          <w:rFonts w:ascii="Arial" w:hAnsi="Arial" w:cs="Arial"/>
-          <w:b/>
-          <w:bCs/>
-          <w:sz w:val="24"/>
-          <w:szCs w:val="24"/>
-        </w:rPr>
-      </w:pPr>
-    </w:p>
-    <w:p>
-      <w:pPr>
-        <w:jc w:val="both"/>
-        <w:rPr>
-          <w:rFonts w:ascii="Arial" w:hAnsi="Arial" w:cs="Arial"/>
-          <w:b/>
-          <w:bCs/>
-          <w:sz w:val="24"/>
-          <w:szCs w:val="24"/>
-        </w:rPr>
-      </w:pPr>
-    </w:p>
-    <w:p>
-      <w:pPr>
-        <w:jc w:val="both"/>
-        <w:rPr>
-          <w:rFonts w:ascii="Arial" w:hAnsi="Arial" w:cs="Arial"/>
-          <w:b/>
-          <w:bCs/>
-          <w:sz w:val="24"/>
-          <w:szCs w:val="24"/>
-        </w:rPr>
-      </w:pPr>
-    </w:p>
-    <w:p>
-      <w:pPr>
-        <w:jc w:val="both"/>
-        <w:rPr>
-          <w:rFonts w:ascii="Arial" w:hAnsi="Arial" w:cs="Arial"/>
-          <w:b/>
-          <w:bCs/>
-          <w:sz w:val="24"/>
-          <w:szCs w:val="24"/>
-        </w:rPr>
-      </w:pPr>
-    </w:p>
-    <w:p>
-      <w:pPr>
-        <w:jc w:val="both"/>
-        <w:rPr>
-          <w:rFonts w:ascii="Arial" w:hAnsi="Arial" w:cs="Arial"/>
-          <w:b/>
-          <w:bCs/>
-          <w:sz w:val="24"/>
-          <w:szCs w:val="24"/>
-        </w:rPr>
-      </w:pPr>
-    </w:p>
-    <w:p>
-      <w:pPr>
-        <w:jc w:val="both"/>
-        <w:rPr>
-          <w:rFonts w:ascii="Arial" w:hAnsi="Arial" w:cs="Arial"/>
-          <w:b/>
-          <w:bCs/>
-          <w:sz w:val="24"/>
-          <w:szCs w:val="24"/>
-        </w:rPr>
-      </w:pPr>
-    </w:p>
-    <w:p>
-      <w:pPr>
-        <w:jc w:val="both"/>
-        <w:rPr>
-          <w:rFonts w:ascii="Arial" w:hAnsi="Arial" w:cs="Arial"/>
-          <w:b/>
-          <w:bCs/>
-          <w:sz w:val="24"/>
-          <w:szCs w:val="24"/>
-        </w:rPr>
-      </w:pPr>
-    </w:p>
-    <w:p>
-      <w:pPr>
-        <w:jc w:val="both"/>
-        <w:rPr>
-          <w:rFonts w:ascii="Arial" w:hAnsi="Arial" w:cs="Arial"/>
-          <w:b/>
-          <w:bCs/>
-          <w:sz w:val="24"/>
-          <w:szCs w:val="24"/>
-        </w:rPr>
-      </w:pPr>
-    </w:p>
-    <w:p>
-      <w:pPr>
-        <w:jc w:val="both"/>
-        <w:rPr>
-          <w:rFonts w:ascii="Arial" w:hAnsi="Arial" w:cs="Arial"/>
-          <w:b/>
-          <w:bCs/>
-          <w:sz w:val="24"/>
-          <w:szCs w:val="24"/>
-        </w:rPr>
-      </w:pPr>
-    </w:p>
-    <w:p>
-      <w:pPr>
-        <w:jc w:val="both"/>
-        <w:rPr>
-          <w:rFonts w:ascii="Arial" w:hAnsi="Arial" w:cs="Arial"/>
-          <w:b/>
-          <w:bCs/>
-          <w:sz w:val="24"/>
-          <w:szCs w:val="24"/>
-        </w:rPr>
-      </w:pPr>
-    </w:p>
-    <w:p>
-      <w:pPr>
-        <w:jc w:val="both"/>
-        <w:rPr>
-          <w:rFonts w:ascii="Arial" w:hAnsi="Arial" w:cs="Arial"/>
-          <w:b/>
-          <w:bCs/>
-          <w:sz w:val="24"/>
-          <w:szCs w:val="24"/>
-        </w:rPr>
-      </w:pPr>
+        <w:rPr>
+          <w:rFonts w:ascii="Arial" w:hAnsi="Arial" w:cs="Arial"/>
+          <w:b/>
+          <w:bCs/>
+          <w:sz w:val="24"/>
+          <w:szCs w:val="24"/>
+        </w:rPr>
+      </w:pPr>
+    </w:p>
+    <w:p>
+      <w:pPr>
+        <w:jc w:val="both"/>
+        <w:rPr>
+          <w:rFonts w:ascii="Arial" w:hAnsi="Arial" w:cs="Arial"/>
+          <w:b/>
+          <w:bCs/>
+          <w:sz w:val="24"/>
+          <w:szCs w:val="24"/>
+        </w:rPr>
+      </w:pPr>
+    </w:p>
+    <w:p>
+      <w:pPr>
+        <w:jc w:val="both"/>
+        <w:rPr>
+          <w:rFonts w:ascii="Arial" w:hAnsi="Arial" w:cs="Arial"/>
+          <w:b/>
+          <w:bCs/>
+          <w:sz w:val="24"/>
+          <w:szCs w:val="24"/>
+        </w:rPr>
+      </w:pPr>
+    </w:p>
+    <w:p>
+      <w:pPr>
+        <w:jc w:val="both"/>
+        <w:rPr>
+          <w:rFonts w:ascii="Arial" w:hAnsi="Arial" w:cs="Arial"/>
+          <w:b/>
+          <w:bCs/>
+          <w:sz w:val="24"/>
+          <w:szCs w:val="24"/>
+        </w:rPr>
+      </w:pPr>
+    </w:p>
+    <w:p>
+      <w:pPr>
+        <w:jc w:val="both"/>
+        <w:rPr>
+          <w:rFonts w:ascii="Arial" w:hAnsi="Arial" w:cs="Arial"/>
+          <w:b/>
+          <w:bCs/>
+          <w:sz w:val="24"/>
+          <w:szCs w:val="24"/>
+        </w:rPr>
+      </w:pPr>
+    </w:p>
+    <w:p>
+      <w:pPr>
+        <w:jc w:val="both"/>
+        <w:rPr>
+          <w:rFonts w:ascii="Arial" w:hAnsi="Arial" w:cs="Arial"/>
+          <w:b/>
+          <w:bCs/>
+          <w:sz w:val="24"/>
+          <w:szCs w:val="24"/>
+        </w:rPr>
+      </w:pPr>
+    </w:p>
+    <w:p>
+      <w:pPr>
+        <w:jc w:val="both"/>
+        <w:rPr>
+          <w:rFonts w:ascii="Arial" w:hAnsi="Arial" w:cs="Arial"/>
+          <w:b/>
+          <w:bCs/>
+          <w:sz w:val="24"/>
+          <w:szCs w:val="24"/>
+        </w:rPr>
+      </w:pPr>
+    </w:p>
+    <w:p>
+      <w:pPr>
+        <w:jc w:val="both"/>
+        <w:rPr>
+          <w:rFonts w:ascii="Arial" w:hAnsi="Arial" w:cs="Arial"/>
+          <w:b/>
+          <w:bCs/>
+          <w:sz w:val="24"/>
+          <w:szCs w:val="24"/>
+        </w:rPr>
+      </w:pPr>
+      <w:r>
+        <w:rPr>
+          <w:rFonts w:ascii="Arial" w:hAnsi="Arial" w:cs="Arial"/>
+          <w:b/>
+          <w:bCs/>
+          <w:noProof/>
+          <w:sz w:val="24"/>
+          <w:szCs w:val="24"/>
+        </w:rPr>
+        <w:lastRenderedPageBreak/>
+        <w:drawing>
+          <wp:inline distT="0" distB="0" distL="0" distR="0" wp14:anchorId="529B08AD" wp14:editId="20A8B2F6">
+            <wp:extent cx="5277587" cy="2553056"/>
+            <wp:effectExtent l="0" t="0" r="0" b="0"/>
+            <wp:docPr id="1328787416" name="Imagen 1" descr="Interfaz de usuario gráfica, Texto, Aplicación, Correo electrónico&#10;&#10;Descripción generada automáticamente"/>
+            <wp:cNvGraphicFramePr>
+              <a:graphicFrameLocks xmlns:a="http://schemas.openxmlformats.org/drawingml/2006/main" noChangeAspect="1"/>
+            </wp:cNvGraphicFramePr>
+            <a:graphic xmlns:a="http://schemas.openxmlformats.org/drawingml/2006/main">
+              <a:graphicData uri="http://schemas.openxmlformats.org/drawingml/2006/picture">
+                <pic:pic xmlns:pic="http://schemas.openxmlformats.org/drawingml/2006/picture">
+                  <pic:nvPicPr>
+                    <pic:cNvPr id="1328787416" name="Imagen 1" descr="Interfaz de usuario gráfica, Texto, Aplicación, Correo electrónico&#10;&#10;Descripción generada automáticamente"/>
+                    <pic:cNvPicPr/>
+                  </pic:nvPicPr>
+                  <pic:blipFill>
+                    <a:blip r:embed="rId53"/>
+                    <a:stretch>
+                      <a:fillRect/>
+                    </a:stretch>
+                  </pic:blipFill>
+                  <pic:spPr>
+                    <a:xfrm>
+                      <a:off x="0" y="0"/>
+                      <a:ext cx="5277587" cy="2553056"/>
+                    </a:xfrm>
+                    <a:prstGeom prst="rect">
+                      <a:avLst/>
+                    </a:prstGeom>
+                  </pic:spPr>
+                </pic:pic>
+              </a:graphicData>
+            </a:graphic>
+          </wp:inline>
+        </w:drawing>
+      </w:r>
     </w:p>
     <w:p>
       <w:pPr>
@@ -7014,7 +6999,17 @@
           <w:sz w:val="24"/>
           <w:szCs w:val="24"/>
         </w:rPr>
-        <w:t>33</w:t>
+        <w:t>3</w:t>
+      </w:r>
+      <w:r>
+        <w:rPr>
+          <w:rFonts w:ascii="Arial" w:hAnsi="Arial" w:cs="Arial"/>
+          <w:b/>
+          <w:bCs/>
+          <w:sz w:val="24"/>
+          <w:szCs w:val="24"/>
+        </w:rPr>
+        <w:t>5</w:t>
       </w:r>
       <w:r>
         <w:rPr>
@@ -7071,6 +7066,7 @@
       <w:r>
         <w:rPr>
           <w:rFonts w:ascii="Arial" w:hAnsi="Arial" w:cs="Arial"/>
+          <w:noProof/>
           <w:sz w:val="24"/>
           <w:szCs w:val="24"/>
         </w:rPr>
@@ -7090,7 +7086,7 @@
                     <pic:cNvPicPr/>
                   </pic:nvPicPr>
                   <pic:blipFill>
-                    <a:blip r:embed="rId48"/>
+                    <a:blip r:embed="rId54"/>
                     <a:stretch>
                       <a:fillRect/>
                     </a:stretch>
@@ -7148,7 +7144,6 @@
           <w:sz w:val="24"/>
           <w:szCs w:val="24"/>
         </w:rPr>
-        <w:lastRenderedPageBreak/>
         <w:t xml:space="preserve">Paso </w:t>
       </w:r>
       <w:r>
@@ -7159,7 +7154,17 @@
           <w:sz w:val="24"/>
           <w:szCs w:val="24"/>
         </w:rPr>
-        <w:t>34</w:t>
+        <w:t>3</w:t>
+      </w:r>
+      <w:r>
+        <w:rPr>
+          <w:rFonts w:ascii="Arial" w:hAnsi="Arial" w:cs="Arial"/>
+          <w:b/>
+          <w:bCs/>
+          <w:sz w:val="24"/>
+          <w:szCs w:val="24"/>
+        </w:rPr>
+        <w:t>6</w:t>
       </w:r>
       <w:r>
         <w:rPr>
@@ -7226,14 +7231,23 @@
       <w:r>
         <w:rPr>
           <w:rFonts w:ascii="Arial" w:hAnsi="Arial" w:cs="Arial"/>
+          <w:noProof/>
           <w:sz w:val="24"/>
           <w:szCs w:val="24"/>
         </w:rPr>
         <w:drawing>
-          <wp:inline distT="0" distB="0" distL="0" distR="0" wp14:anchorId="3806BE5B" wp14:editId="3BFFF836">
-            <wp:extent cx="5612130" cy="1649730"/>
+          <wp:anchor distT="0" distB="0" distL="114300" distR="114300" simplePos="0" relativeHeight="251672576" behindDoc="1" locked="0" layoutInCell="1" allowOverlap="1" wp14:anchorId="4B3A3272" wp14:editId="220DBE37">
+            <wp:simplePos x="0" y="0"/>
+            <wp:positionH relativeFrom="margin">
+              <wp:posOffset>-721690</wp:posOffset>
+            </wp:positionH>
+            <wp:positionV relativeFrom="paragraph">
+              <wp:posOffset>2743</wp:posOffset>
+            </wp:positionV>
+            <wp:extent cx="6869792" cy="1726387"/>
             <wp:effectExtent l="0" t="0" r="7620" b="7620"/>
-            <wp:docPr id="1310208261" name="Imagen 1"/>
+            <wp:wrapNone/>
+            <wp:docPr id="1249301386" name="Imagen 1" descr="Texto&#10;&#10;Descripción generada automáticamente"/>
             <wp:cNvGraphicFramePr>
               <a:graphicFrameLocks xmlns:a="http://schemas.openxmlformats.org/drawingml/2006/main" noChangeAspect="1"/>
             </wp:cNvGraphicFramePr>
@@ -7241,11 +7255,17 @@
               <a:graphicData uri="http://schemas.openxmlformats.org/drawingml/2006/picture">
                 <pic:pic xmlns:pic="http://schemas.openxmlformats.org/drawingml/2006/picture">
                   <pic:nvPicPr>
-                    <pic:cNvPr id="1310208261" name=""/>
+                    <pic:cNvPr id="1249301386" name="Imagen 1" descr="Texto&#10;&#10;Descripción generada automáticamente"/>
                     <pic:cNvPicPr/>
                   </pic:nvPicPr>
                   <pic:blipFill>
-                    <a:blip r:embed="rId49"/>
+                    <a:blip r:embed="rId55">
+                      <a:extLst>
+                        <a:ext uri="{28A0092B-C50C-407E-A947-70E740481C1C}">
+                          <a14:useLocalDpi xmlns:a14="http://schemas.microsoft.com/office/drawing/2010/main" val="0"/>
+                        </a:ext>
+                      </a:extLst>
+                    </a:blip>
                     <a:stretch>
                       <a:fillRect/>
                     </a:stretch>
@@ -7253,7 +7273,128 @@
                   <pic:spPr>
                     <a:xfrm>
                       <a:off x="0" y="0"/>
-                      <a:ext cx="5612130" cy="1649730"/>
+                      <a:ext cx="6875050" cy="1727708"/>
+                    </a:xfrm>
+                    <a:prstGeom prst="rect">
+                      <a:avLst/>
+                    </a:prstGeom>
+                  </pic:spPr>
+                </pic:pic>
+              </a:graphicData>
+            </a:graphic>
+            <wp14:sizeRelH relativeFrom="margin">
+              <wp14:pctWidth>0</wp14:pctWidth>
+            </wp14:sizeRelH>
+            <wp14:sizeRelV relativeFrom="margin">
+              <wp14:pctHeight>0</wp14:pctHeight>
+            </wp14:sizeRelV>
+          </wp:anchor>
+        </w:drawing>
+      </w:r>
+    </w:p>
+    <w:p>
+      <w:pPr>
+        <w:jc w:val="both"/>
+        <w:rPr>
+          <w:rFonts w:ascii="Arial" w:hAnsi="Arial" w:cs="Arial"/>
+          <w:sz w:val="24"/>
+          <w:szCs w:val="24"/>
+        </w:rPr>
+      </w:pPr>
+    </w:p>
+    <w:p>
+      <w:pPr>
+        <w:jc w:val="both"/>
+        <w:rPr>
+          <w:rFonts w:ascii="Arial" w:hAnsi="Arial" w:cs="Arial"/>
+          <w:sz w:val="24"/>
+          <w:szCs w:val="24"/>
+        </w:rPr>
+      </w:pPr>
+    </w:p>
+    <w:p>
+      <w:pPr>
+        <w:jc w:val="both"/>
+        <w:rPr>
+          <w:rFonts w:ascii="Arial" w:hAnsi="Arial" w:cs="Arial"/>
+          <w:sz w:val="24"/>
+          <w:szCs w:val="24"/>
+        </w:rPr>
+      </w:pPr>
+    </w:p>
+    <w:p>
+      <w:pPr>
+        <w:jc w:val="both"/>
+        <w:rPr>
+          <w:rFonts w:ascii="Arial" w:hAnsi="Arial" w:cs="Arial"/>
+          <w:sz w:val="24"/>
+          <w:szCs w:val="24"/>
+        </w:rPr>
+      </w:pPr>
+    </w:p>
+    <w:p>
+      <w:pPr>
+        <w:jc w:val="both"/>
+        <w:rPr>
+          <w:rFonts w:ascii="Arial" w:hAnsi="Arial" w:cs="Arial"/>
+          <w:sz w:val="24"/>
+          <w:szCs w:val="24"/>
+        </w:rPr>
+      </w:pPr>
+    </w:p>
+    <w:p>
+      <w:pPr>
+        <w:jc w:val="both"/>
+        <w:rPr>
+          <w:rFonts w:ascii="Arial" w:hAnsi="Arial" w:cs="Arial"/>
+          <w:sz w:val="24"/>
+          <w:szCs w:val="24"/>
+        </w:rPr>
+      </w:pPr>
+    </w:p>
+    <w:p>
+      <w:pPr>
+        <w:jc w:val="both"/>
+        <w:rPr>
+          <w:rFonts w:ascii="Arial" w:hAnsi="Arial" w:cs="Arial"/>
+          <w:b/>
+          <w:bCs/>
+          <w:sz w:val="24"/>
+          <w:szCs w:val="24"/>
+        </w:rPr>
+      </w:pPr>
+      <w:r>
+        <w:rPr>
+          <w:rFonts w:ascii="Arial" w:hAnsi="Arial" w:cs="Arial"/>
+          <w:noProof/>
+          <w:sz w:val="24"/>
+          <w:szCs w:val="24"/>
+        </w:rPr>
+        <w:drawing>
+          <wp:inline distT="0" distB="0" distL="0" distR="0" wp14:anchorId="519E96B5" wp14:editId="4C087F89">
+            <wp:extent cx="5325218" cy="971686"/>
+            <wp:effectExtent l="0" t="0" r="0" b="0"/>
+            <wp:docPr id="374103736" name="Imagen 1" descr="Interfaz de usuario gráfica, Aplicación&#10;&#10;Descripción generada automáticamente"/>
+            <wp:cNvGraphicFramePr>
+              <a:graphicFrameLocks xmlns:a="http://schemas.openxmlformats.org/drawingml/2006/main" noChangeAspect="1"/>
+            </wp:cNvGraphicFramePr>
+            <a:graphic xmlns:a="http://schemas.openxmlformats.org/drawingml/2006/main">
+              <a:graphicData uri="http://schemas.openxmlformats.org/drawingml/2006/picture">
+                <pic:pic xmlns:pic="http://schemas.openxmlformats.org/drawingml/2006/picture">
+                  <pic:nvPicPr>
+                    <pic:cNvPr id="374103736" name="Imagen 1" descr="Interfaz de usuario gráfica, Aplicación&#10;&#10;Descripción generada automáticamente"/>
+                    <pic:cNvPicPr/>
+                  </pic:nvPicPr>
+                  <pic:blipFill>
+                    <a:blip r:embed="rId56"/>
+                    <a:stretch>
+                      <a:fillRect/>
+                    </a:stretch>
+                  </pic:blipFill>
+                  <pic:spPr>
+                    <a:xfrm>
+                      <a:off x="0" y="0"/>
+                      <a:ext cx="5325218" cy="971686"/>
                     </a:xfrm>
                     <a:prstGeom prst="rect">
                       <a:avLst/>
@@ -7271,32 +7412,372 @@
         <w:jc w:val="both"/>
         <w:rPr>
           <w:rFonts w:ascii="Arial" w:hAnsi="Arial" w:cs="Arial"/>
-          <w:sz w:val="24"/>
-          <w:szCs w:val="24"/>
-        </w:rPr>
-      </w:pPr>
-    </w:p>
-    <w:p>
-      <w:pPr>
-        <w:jc w:val="both"/>
-        <w:rPr>
-          <w:rFonts w:ascii="Arial" w:hAnsi="Arial" w:cs="Arial"/>
-          <w:sz w:val="24"/>
-          <w:szCs w:val="24"/>
-        </w:rPr>
-      </w:pPr>
-    </w:p>
-    <w:p>
-      <w:pPr>
-        <w:jc w:val="both"/>
-        <w:rPr>
-          <w:rFonts w:ascii="Arial" w:hAnsi="Arial" w:cs="Arial"/>
-          <w:b/>
-          <w:bCs/>
-          <w:sz w:val="24"/>
-          <w:szCs w:val="24"/>
-        </w:rPr>
-      </w:pPr>
+          <w:b/>
+          <w:bCs/>
+          <w:sz w:val="24"/>
+          <w:szCs w:val="24"/>
+        </w:rPr>
+      </w:pPr>
+    </w:p>
+    <w:p>
+      <w:pPr>
+        <w:jc w:val="both"/>
+        <w:rPr>
+          <w:rFonts w:ascii="Arial" w:hAnsi="Arial" w:cs="Arial"/>
+          <w:sz w:val="24"/>
+          <w:szCs w:val="24"/>
+        </w:rPr>
+      </w:pPr>
+      <w:r>
+        <w:rPr>
+          <w:rFonts w:ascii="Arial" w:hAnsi="Arial" w:cs="Arial"/>
+          <w:b/>
+          <w:bCs/>
+          <w:sz w:val="24"/>
+          <w:szCs w:val="24"/>
+        </w:rPr>
+        <w:lastRenderedPageBreak/>
+        <w:t>Paso 3</w:t>
+      </w:r>
+      <w:r>
+        <w:rPr>
+          <w:rFonts w:ascii="Arial" w:hAnsi="Arial" w:cs="Arial"/>
+          <w:b/>
+          <w:bCs/>
+          <w:sz w:val="24"/>
+          <w:szCs w:val="24"/>
+        </w:rPr>
+        <w:t>7</w:t>
+      </w:r>
+      <w:r>
+        <w:rPr>
+          <w:rFonts w:ascii="Arial" w:hAnsi="Arial" w:cs="Arial"/>
+          <w:b/>
+          <w:bCs/>
+          <w:sz w:val="24"/>
+          <w:szCs w:val="24"/>
+        </w:rPr>
+        <w:t xml:space="preserve">: </w:t>
+      </w:r>
+      <w:r>
+        <w:rPr>
+          <w:rFonts w:ascii="Arial" w:hAnsi="Arial" w:cs="Arial"/>
+          <w:sz w:val="24"/>
+          <w:szCs w:val="24"/>
+        </w:rPr>
+        <w:t xml:space="preserve">creamos un archivo </w:t>
+      </w:r>
+      <w:r>
+        <w:rPr>
+          <w:rFonts w:ascii="Arial" w:hAnsi="Arial" w:cs="Arial"/>
+          <w:sz w:val="24"/>
+          <w:szCs w:val="24"/>
+        </w:rPr>
+        <w:t>every</w:t>
+      </w:r>
+      <w:r>
+        <w:rPr>
+          <w:rFonts w:ascii="Arial" w:hAnsi="Arial" w:cs="Arial"/>
+          <w:sz w:val="24"/>
+          <w:szCs w:val="24"/>
+        </w:rPr>
+        <w:t xml:space="preserve">.js en la carpeta </w:t>
+      </w:r>
+      <w:r>
+        <w:rPr>
+          <w:rFonts w:ascii="Arial" w:hAnsi="Arial" w:cs="Arial"/>
+          <w:sz w:val="24"/>
+          <w:szCs w:val="24"/>
+        </w:rPr>
+        <w:t>raíz</w:t>
+      </w:r>
+    </w:p>
+    <w:p>
+      <w:pPr>
+        <w:jc w:val="both"/>
+        <w:rPr>
+          <w:rFonts w:ascii="Arial" w:hAnsi="Arial" w:cs="Arial"/>
+          <w:sz w:val="24"/>
+          <w:szCs w:val="24"/>
+        </w:rPr>
+      </w:pPr>
+      <w:r>
+        <w:rPr>
+          <w:rFonts w:ascii="Arial" w:hAnsi="Arial" w:cs="Arial"/>
+          <w:noProof/>
+          <w:sz w:val="24"/>
+          <w:szCs w:val="24"/>
+        </w:rPr>
+        <w:drawing>
+          <wp:inline distT="0" distB="0" distL="0" distR="0" wp14:anchorId="19C9C92A" wp14:editId="6D3710FE">
+            <wp:extent cx="2448267" cy="400106"/>
+            <wp:effectExtent l="0" t="0" r="0" b="0"/>
+            <wp:docPr id="1918270541" name="Imagen 1"/>
+            <wp:cNvGraphicFramePr>
+              <a:graphicFrameLocks xmlns:a="http://schemas.openxmlformats.org/drawingml/2006/main" noChangeAspect="1"/>
+            </wp:cNvGraphicFramePr>
+            <a:graphic xmlns:a="http://schemas.openxmlformats.org/drawingml/2006/main">
+              <a:graphicData uri="http://schemas.openxmlformats.org/drawingml/2006/picture">
+                <pic:pic xmlns:pic="http://schemas.openxmlformats.org/drawingml/2006/picture">
+                  <pic:nvPicPr>
+                    <pic:cNvPr id="1918270541" name=""/>
+                    <pic:cNvPicPr/>
+                  </pic:nvPicPr>
+                  <pic:blipFill>
+                    <a:blip r:embed="rId57"/>
+                    <a:stretch>
+                      <a:fillRect/>
+                    </a:stretch>
+                  </pic:blipFill>
+                  <pic:spPr>
+                    <a:xfrm>
+                      <a:off x="0" y="0"/>
+                      <a:ext cx="2448267" cy="400106"/>
+                    </a:xfrm>
+                    <a:prstGeom prst="rect">
+                      <a:avLst/>
+                    </a:prstGeom>
+                  </pic:spPr>
+                </pic:pic>
+              </a:graphicData>
+            </a:graphic>
+          </wp:inline>
+        </w:drawing>
+      </w:r>
+    </w:p>
+    <w:p>
+      <w:pPr>
+        <w:jc w:val="both"/>
+        <w:rPr>
+          <w:rFonts w:ascii="Arial" w:hAnsi="Arial" w:cs="Arial"/>
+          <w:b/>
+          <w:bCs/>
+          <w:sz w:val="24"/>
+          <w:szCs w:val="24"/>
+        </w:rPr>
+      </w:pPr>
+    </w:p>
+    <w:p>
+      <w:pPr>
+        <w:jc w:val="both"/>
+        <w:rPr>
+          <w:rFonts w:ascii="Arial" w:hAnsi="Arial" w:cs="Arial"/>
+          <w:i/>
+          <w:iCs/>
+          <w:sz w:val="24"/>
+          <w:szCs w:val="24"/>
+        </w:rPr>
+      </w:pPr>
+      <w:r>
+        <w:rPr>
+          <w:rFonts w:ascii="Arial" w:hAnsi="Arial" w:cs="Arial"/>
+          <w:b/>
+          <w:bCs/>
+          <w:i/>
+          <w:iCs/>
+          <w:sz w:val="24"/>
+          <w:szCs w:val="24"/>
+        </w:rPr>
+        <w:t>Paso 3</w:t>
+      </w:r>
+      <w:r>
+        <w:rPr>
+          <w:rFonts w:ascii="Arial" w:hAnsi="Arial" w:cs="Arial"/>
+          <w:b/>
+          <w:bCs/>
+          <w:i/>
+          <w:iCs/>
+          <w:sz w:val="24"/>
+          <w:szCs w:val="24"/>
+        </w:rPr>
+        <w:t>8</w:t>
+      </w:r>
+      <w:r>
+        <w:rPr>
+          <w:rFonts w:ascii="Arial" w:hAnsi="Arial" w:cs="Arial"/>
+          <w:i/>
+          <w:iCs/>
+          <w:sz w:val="24"/>
+          <w:szCs w:val="24"/>
+        </w:rPr>
+        <w:t xml:space="preserve">: el método </w:t>
+      </w:r>
+      <w:proofErr w:type="spellStart"/>
+      <w:r>
+        <w:rPr>
+          <w:rFonts w:ascii="Arial" w:hAnsi="Arial" w:cs="Arial"/>
+          <w:i/>
+          <w:iCs/>
+          <w:sz w:val="24"/>
+          <w:szCs w:val="24"/>
+        </w:rPr>
+        <w:t>every</w:t>
+      </w:r>
+      <w:proofErr w:type="spellEnd"/>
+      <w:r>
+        <w:rPr>
+          <w:rFonts w:ascii="Arial" w:hAnsi="Arial" w:cs="Arial"/>
+          <w:i/>
+          <w:iCs/>
+          <w:sz w:val="24"/>
+          <w:szCs w:val="24"/>
+        </w:rPr>
+        <w:t xml:space="preserve"> en el arreglo de estudiantes </w:t>
+      </w:r>
+      <w:proofErr w:type="spellStart"/>
+      <w:r>
+        <w:rPr>
+          <w:rFonts w:ascii="Arial" w:hAnsi="Arial" w:cs="Arial"/>
+          <w:i/>
+          <w:iCs/>
+          <w:sz w:val="24"/>
+          <w:szCs w:val="24"/>
+        </w:rPr>
+        <w:t>students</w:t>
+      </w:r>
+      <w:proofErr w:type="spellEnd"/>
+      <w:r>
+        <w:rPr>
+          <w:rFonts w:ascii="Arial" w:hAnsi="Arial" w:cs="Arial"/>
+          <w:i/>
+          <w:iCs/>
+          <w:sz w:val="24"/>
+          <w:szCs w:val="24"/>
+        </w:rPr>
+        <w:t xml:space="preserve"> para verificar si todos los estudiantes tienen un nombre que incluye la letra "J".</w:t>
+      </w:r>
+    </w:p>
+    <w:p>
+      <w:pPr>
+        <w:jc w:val="both"/>
+        <w:rPr>
+          <w:rFonts w:ascii="Arial" w:hAnsi="Arial" w:cs="Arial"/>
+          <w:i/>
+          <w:iCs/>
+          <w:sz w:val="24"/>
+          <w:szCs w:val="24"/>
+        </w:rPr>
+      </w:pPr>
+      <w:r>
+        <w:rPr>
+          <w:rFonts w:ascii="Arial" w:hAnsi="Arial" w:cs="Arial"/>
+          <w:i/>
+          <w:iCs/>
+          <w:noProof/>
+          <w:sz w:val="24"/>
+          <w:szCs w:val="24"/>
+        </w:rPr>
+        <w:drawing>
+          <wp:inline distT="0" distB="0" distL="0" distR="0" wp14:anchorId="6AE50BA9" wp14:editId="20F83276">
+            <wp:extent cx="5612130" cy="1681480"/>
+            <wp:effectExtent l="0" t="0" r="7620" b="0"/>
+            <wp:docPr id="1244440058" name="Imagen 1"/>
+            <wp:cNvGraphicFramePr>
+              <a:graphicFrameLocks xmlns:a="http://schemas.openxmlformats.org/drawingml/2006/main" noChangeAspect="1"/>
+            </wp:cNvGraphicFramePr>
+            <a:graphic xmlns:a="http://schemas.openxmlformats.org/drawingml/2006/main">
+              <a:graphicData uri="http://schemas.openxmlformats.org/drawingml/2006/picture">
+                <pic:pic xmlns:pic="http://schemas.openxmlformats.org/drawingml/2006/picture">
+                  <pic:nvPicPr>
+                    <pic:cNvPr id="1244440058" name=""/>
+                    <pic:cNvPicPr/>
+                  </pic:nvPicPr>
+                  <pic:blipFill>
+                    <a:blip r:embed="rId58"/>
+                    <a:stretch>
+                      <a:fillRect/>
+                    </a:stretch>
+                  </pic:blipFill>
+                  <pic:spPr>
+                    <a:xfrm>
+                      <a:off x="0" y="0"/>
+                      <a:ext cx="5612130" cy="1681480"/>
+                    </a:xfrm>
+                    <a:prstGeom prst="rect">
+                      <a:avLst/>
+                    </a:prstGeom>
+                  </pic:spPr>
+                </pic:pic>
+              </a:graphicData>
+            </a:graphic>
+          </wp:inline>
+        </w:drawing>
+      </w:r>
+    </w:p>
+    <w:p>
+      <w:pPr>
+        <w:jc w:val="both"/>
+        <w:rPr>
+          <w:rFonts w:ascii="Arial" w:hAnsi="Arial" w:cs="Arial"/>
+          <w:b/>
+          <w:bCs/>
+          <w:i/>
+          <w:iCs/>
+          <w:sz w:val="24"/>
+          <w:szCs w:val="24"/>
+        </w:rPr>
+      </w:pPr>
+    </w:p>
+    <w:p>
+      <w:pPr>
+        <w:jc w:val="both"/>
+        <w:rPr>
+          <w:rFonts w:ascii="Arial" w:hAnsi="Arial" w:cs="Arial"/>
+          <w:b/>
+          <w:bCs/>
+          <w:i/>
+          <w:iCs/>
+          <w:sz w:val="24"/>
+          <w:szCs w:val="24"/>
+        </w:rPr>
+      </w:pPr>
+      <w:r>
+        <w:rPr>
+          <w:rFonts w:ascii="Arial" w:hAnsi="Arial" w:cs="Arial"/>
+          <w:b/>
+          <w:bCs/>
+          <w:i/>
+          <w:iCs/>
+          <w:noProof/>
+          <w:sz w:val="24"/>
+          <w:szCs w:val="24"/>
+        </w:rPr>
+        <w:drawing>
+          <wp:inline distT="0" distB="0" distL="0" distR="0" wp14:anchorId="688E6F08" wp14:editId="3B4661C5">
+            <wp:extent cx="5287113" cy="1133633"/>
+            <wp:effectExtent l="0" t="0" r="8890" b="9525"/>
+            <wp:docPr id="1142503389" name="Imagen 1" descr="Interfaz de usuario gráfica, Texto, Aplicación, Correo electrónico&#10;&#10;Descripción generada automáticamente"/>
+            <wp:cNvGraphicFramePr>
+              <a:graphicFrameLocks xmlns:a="http://schemas.openxmlformats.org/drawingml/2006/main" noChangeAspect="1"/>
+            </wp:cNvGraphicFramePr>
+            <a:graphic xmlns:a="http://schemas.openxmlformats.org/drawingml/2006/main">
+              <a:graphicData uri="http://schemas.openxmlformats.org/drawingml/2006/picture">
+                <pic:pic xmlns:pic="http://schemas.openxmlformats.org/drawingml/2006/picture">
+                  <pic:nvPicPr>
+                    <pic:cNvPr id="1142503389" name="Imagen 1" descr="Interfaz de usuario gráfica, Texto, Aplicación, Correo electrónico&#10;&#10;Descripción generada automáticamente"/>
+                    <pic:cNvPicPr/>
+                  </pic:nvPicPr>
+                  <pic:blipFill>
+                    <a:blip r:embed="rId59"/>
+                    <a:stretch>
+                      <a:fillRect/>
+                    </a:stretch>
+                  </pic:blipFill>
+                  <pic:spPr>
+                    <a:xfrm>
+                      <a:off x="0" y="0"/>
+                      <a:ext cx="5287113" cy="1133633"/>
+                    </a:xfrm>
+                    <a:prstGeom prst="rect">
+                      <a:avLst/>
+                    </a:prstGeom>
+                  </pic:spPr>
+                </pic:pic>
+              </a:graphicData>
+            </a:graphic>
+          </wp:inline>
+        </w:drawing>
+      </w:r>
     </w:p>
     <w:sectPr>
       <w:pgSz w:w="12240" w:h="15840"/>
@@ -7838,6 +8319,7 @@
   <w:style w:type="character" w:default="1" w:styleId="Fuentedeprrafopredeter">
     <w:name w:val="Default Paragraph Font"/>
     <w:uiPriority w:val="1"/>
+    <w:semiHidden/>
     <w:unhideWhenUsed/>
   </w:style>
   <w:style w:type="table" w:default="1" w:styleId="Tablanormal">
